--- a/P01-namePending/Reviews/P01_Requirements Specifications.docx
+++ b/P01-namePending/Reviews/P01_Requirements Specifications.docx
@@ -60,19 +60,8 @@
           <w:sz w:val="28"/>
           <w:szCs w:val="28"/>
         </w:rPr>
-        <w:t xml:space="preserve">P01: </w:t>
+        <w:t>P01: QuizLink</w:t>
       </w:r>
-      <w:proofErr w:type="spellStart"/>
-      <w:r>
-        <w:rPr>
-          <w:b/>
-          <w:smallCaps/>
-          <w:sz w:val="28"/>
-          <w:szCs w:val="28"/>
-        </w:rPr>
-        <w:t>QuizLink</w:t>
-      </w:r>
-      <w:proofErr w:type="spellEnd"/>
     </w:p>
     <w:p>
       <w:pPr>
@@ -880,91 +869,75 @@
                 <w:szCs w:val="20"/>
               </w:rPr>
             </w:pPr>
-          </w:p>
-        </w:tc>
-      </w:tr>
-      <w:tr>
-        <w:tc>
-          <w:tcPr>
-            <w:tcW w:w="2687" w:type="dxa"/>
-            <w:tcBorders>
-              <w:top w:val="single" w:sz="4" w:space="0" w:color="000000"/>
-              <w:left w:val="single" w:sz="4" w:space="0" w:color="000000"/>
-              <w:bottom w:val="single" w:sz="4" w:space="0" w:color="000000"/>
-              <w:right w:val="single" w:sz="4" w:space="0" w:color="000000"/>
-            </w:tcBorders>
-            <w:hideMark/>
-          </w:tcPr>
-          <w:p>
-            <w:pPr>
+            <w:r>
               <w:rPr>
                 <w:sz w:val="20"/>
                 <w:szCs w:val="20"/>
               </w:rPr>
-            </w:pPr>
-            <w:r>
+              <w:t>10</w:t>
+            </w:r>
+          </w:p>
+        </w:tc>
+      </w:tr>
+      <w:tr>
+        <w:tc>
+          <w:tcPr>
+            <w:tcW w:w="2687" w:type="dxa"/>
+            <w:tcBorders>
+              <w:top w:val="single" w:sz="4" w:space="0" w:color="000000"/>
+              <w:left w:val="single" w:sz="4" w:space="0" w:color="000000"/>
+              <w:bottom w:val="single" w:sz="4" w:space="0" w:color="000000"/>
+              <w:right w:val="single" w:sz="4" w:space="0" w:color="000000"/>
+            </w:tcBorders>
+            <w:hideMark/>
+          </w:tcPr>
+          <w:p>
+            <w:pPr>
               <w:rPr>
                 <w:sz w:val="20"/>
                 <w:szCs w:val="20"/>
               </w:rPr>
-              <w:t>Sequence diagram</w:t>
-            </w:r>
-          </w:p>
-        </w:tc>
-        <w:tc>
-          <w:tcPr>
-            <w:tcW w:w="1282" w:type="dxa"/>
-            <w:tcBorders>
-              <w:top w:val="single" w:sz="4" w:space="0" w:color="000000"/>
-              <w:left w:val="single" w:sz="4" w:space="0" w:color="000000"/>
-              <w:bottom w:val="single" w:sz="4" w:space="0" w:color="000000"/>
-              <w:right w:val="single" w:sz="4" w:space="0" w:color="000000"/>
-            </w:tcBorders>
-            <w:hideMark/>
-          </w:tcPr>
-          <w:p>
-            <w:pPr>
-              <w:jc w:val="center"/>
+            </w:pPr>
+            <w:r>
               <w:rPr>
                 <w:sz w:val="20"/>
                 <w:szCs w:val="20"/>
               </w:rPr>
-            </w:pPr>
-            <w:r>
+              <w:t>Sequence diagram</w:t>
+            </w:r>
+          </w:p>
+        </w:tc>
+        <w:tc>
+          <w:tcPr>
+            <w:tcW w:w="1282" w:type="dxa"/>
+            <w:tcBorders>
+              <w:top w:val="single" w:sz="4" w:space="0" w:color="000000"/>
+              <w:left w:val="single" w:sz="4" w:space="0" w:color="000000"/>
+              <w:bottom w:val="single" w:sz="4" w:space="0" w:color="000000"/>
+              <w:right w:val="single" w:sz="4" w:space="0" w:color="000000"/>
+            </w:tcBorders>
+            <w:hideMark/>
+          </w:tcPr>
+          <w:p>
+            <w:pPr>
+              <w:jc w:val="center"/>
               <w:rPr>
                 <w:sz w:val="20"/>
                 <w:szCs w:val="20"/>
               </w:rPr>
-              <w:t>20</w:t>
-            </w:r>
-          </w:p>
-        </w:tc>
-        <w:tc>
-          <w:tcPr>
-            <w:tcW w:w="1701" w:type="dxa"/>
-            <w:tcBorders>
-              <w:top w:val="single" w:sz="4" w:space="0" w:color="000000"/>
-              <w:left w:val="single" w:sz="4" w:space="0" w:color="000000"/>
-              <w:bottom w:val="single" w:sz="4" w:space="0" w:color="000000"/>
-              <w:right w:val="single" w:sz="4" w:space="0" w:color="000000"/>
-            </w:tcBorders>
-            <w:hideMark/>
-          </w:tcPr>
-          <w:p>
-            <w:pPr>
-              <w:jc w:val="center"/>
+            </w:pPr>
+            <w:r>
               <w:rPr>
                 <w:sz w:val="20"/>
                 <w:szCs w:val="20"/>
               </w:rPr>
-            </w:pPr>
-          </w:p>
-        </w:tc>
-      </w:tr>
-      <w:tr>
-        <w:tc>
-          <w:tcPr>
-            <w:tcW w:w="2687" w:type="dxa"/>
+              <w:t>20</w:t>
+            </w:r>
+          </w:p>
+        </w:tc>
+        <w:tc>
+          <w:tcPr>
+            <w:tcW w:w="1701" w:type="dxa"/>
             <w:tcBorders>
               <w:top w:val="single" w:sz="4" w:space="0" w:color="000000"/>
               <w:left w:val="single" w:sz="4" w:space="0" w:color="000000"/>
@@ -975,6 +948,7 @@
           </w:tcPr>
           <w:p>
             <w:pPr>
+              <w:jc w:val="center"/>
               <w:rPr>
                 <w:sz w:val="20"/>
                 <w:szCs w:val="20"/>
@@ -985,13 +959,15 @@
                 <w:sz w:val="20"/>
                 <w:szCs w:val="20"/>
               </w:rPr>
-              <w:t>State diagram</w:t>
-            </w:r>
-          </w:p>
-        </w:tc>
-        <w:tc>
-          <w:tcPr>
-            <w:tcW w:w="1282" w:type="dxa"/>
+              <w:t>10</w:t>
+            </w:r>
+          </w:p>
+        </w:tc>
+      </w:tr>
+      <w:tr>
+        <w:tc>
+          <w:tcPr>
+            <w:tcW w:w="2687" w:type="dxa"/>
             <w:tcBorders>
               <w:top w:val="single" w:sz="4" w:space="0" w:color="000000"/>
               <w:left w:val="single" w:sz="4" w:space="0" w:color="000000"/>
@@ -1002,7 +978,6 @@
           </w:tcPr>
           <w:p>
             <w:pPr>
-              <w:jc w:val="center"/>
               <w:rPr>
                 <w:sz w:val="20"/>
                 <w:szCs w:val="20"/>
@@ -1013,13 +988,13 @@
                 <w:sz w:val="20"/>
                 <w:szCs w:val="20"/>
               </w:rPr>
-              <w:t>5</w:t>
-            </w:r>
-          </w:p>
-        </w:tc>
-        <w:tc>
-          <w:tcPr>
-            <w:tcW w:w="1701" w:type="dxa"/>
+              <w:t>State diagram</w:t>
+            </w:r>
+          </w:p>
+        </w:tc>
+        <w:tc>
+          <w:tcPr>
+            <w:tcW w:w="1282" w:type="dxa"/>
             <w:tcBorders>
               <w:top w:val="single" w:sz="4" w:space="0" w:color="000000"/>
               <w:left w:val="single" w:sz="4" w:space="0" w:color="000000"/>
@@ -1036,91 +1011,75 @@
                 <w:szCs w:val="20"/>
               </w:rPr>
             </w:pPr>
-          </w:p>
-        </w:tc>
-      </w:tr>
-      <w:tr>
-        <w:tc>
-          <w:tcPr>
-            <w:tcW w:w="2687" w:type="dxa"/>
-            <w:tcBorders>
-              <w:top w:val="single" w:sz="4" w:space="0" w:color="000000"/>
-              <w:left w:val="single" w:sz="4" w:space="0" w:color="000000"/>
-              <w:bottom w:val="single" w:sz="4" w:space="0" w:color="000000"/>
-              <w:right w:val="single" w:sz="4" w:space="0" w:color="000000"/>
-            </w:tcBorders>
-            <w:hideMark/>
-          </w:tcPr>
-          <w:p>
-            <w:pPr>
+            <w:r>
               <w:rPr>
                 <w:sz w:val="20"/>
                 <w:szCs w:val="20"/>
               </w:rPr>
-            </w:pPr>
-            <w:r>
+              <w:t>5</w:t>
+            </w:r>
+          </w:p>
+        </w:tc>
+        <w:tc>
+          <w:tcPr>
+            <w:tcW w:w="1701" w:type="dxa"/>
+            <w:tcBorders>
+              <w:top w:val="single" w:sz="4" w:space="0" w:color="000000"/>
+              <w:left w:val="single" w:sz="4" w:space="0" w:color="000000"/>
+              <w:bottom w:val="single" w:sz="4" w:space="0" w:color="000000"/>
+              <w:right w:val="single" w:sz="4" w:space="0" w:color="000000"/>
+            </w:tcBorders>
+            <w:hideMark/>
+          </w:tcPr>
+          <w:p>
+            <w:pPr>
+              <w:jc w:val="center"/>
               <w:rPr>
                 <w:sz w:val="20"/>
                 <w:szCs w:val="20"/>
               </w:rPr>
-              <w:t>Non-functional requirements</w:t>
-            </w:r>
-          </w:p>
-        </w:tc>
-        <w:tc>
-          <w:tcPr>
-            <w:tcW w:w="1282" w:type="dxa"/>
-            <w:tcBorders>
-              <w:top w:val="single" w:sz="4" w:space="0" w:color="000000"/>
-              <w:left w:val="single" w:sz="4" w:space="0" w:color="000000"/>
-              <w:bottom w:val="single" w:sz="4" w:space="0" w:color="000000"/>
-              <w:right w:val="single" w:sz="4" w:space="0" w:color="000000"/>
-            </w:tcBorders>
-            <w:hideMark/>
-          </w:tcPr>
-          <w:p>
-            <w:pPr>
-              <w:jc w:val="center"/>
+            </w:pPr>
+            <w:r>
               <w:rPr>
                 <w:sz w:val="20"/>
                 <w:szCs w:val="20"/>
               </w:rPr>
-            </w:pPr>
-            <w:r>
+              <w:t>5</w:t>
+            </w:r>
+          </w:p>
+        </w:tc>
+      </w:tr>
+      <w:tr>
+        <w:tc>
+          <w:tcPr>
+            <w:tcW w:w="2687" w:type="dxa"/>
+            <w:tcBorders>
+              <w:top w:val="single" w:sz="4" w:space="0" w:color="000000"/>
+              <w:left w:val="single" w:sz="4" w:space="0" w:color="000000"/>
+              <w:bottom w:val="single" w:sz="4" w:space="0" w:color="000000"/>
+              <w:right w:val="single" w:sz="4" w:space="0" w:color="000000"/>
+            </w:tcBorders>
+            <w:hideMark/>
+          </w:tcPr>
+          <w:p>
+            <w:pPr>
               <w:rPr>
                 <w:sz w:val="20"/>
                 <w:szCs w:val="20"/>
               </w:rPr>
-              <w:t>5</w:t>
-            </w:r>
-          </w:p>
-        </w:tc>
-        <w:tc>
-          <w:tcPr>
-            <w:tcW w:w="1701" w:type="dxa"/>
-            <w:tcBorders>
-              <w:top w:val="single" w:sz="4" w:space="0" w:color="000000"/>
-              <w:left w:val="single" w:sz="4" w:space="0" w:color="000000"/>
-              <w:bottom w:val="single" w:sz="4" w:space="0" w:color="000000"/>
-              <w:right w:val="single" w:sz="4" w:space="0" w:color="000000"/>
-            </w:tcBorders>
-            <w:hideMark/>
-          </w:tcPr>
-          <w:p>
-            <w:pPr>
-              <w:jc w:val="center"/>
+            </w:pPr>
+            <w:r>
               <w:rPr>
                 <w:sz w:val="20"/>
                 <w:szCs w:val="20"/>
               </w:rPr>
-            </w:pPr>
-          </w:p>
-        </w:tc>
-      </w:tr>
-      <w:tr>
-        <w:tc>
-          <w:tcPr>
-            <w:tcW w:w="2687" w:type="dxa"/>
+              <w:t>Non-functional requirements</w:t>
+            </w:r>
+          </w:p>
+        </w:tc>
+        <w:tc>
+          <w:tcPr>
+            <w:tcW w:w="1282" w:type="dxa"/>
             <w:tcBorders>
               <w:top w:val="single" w:sz="4" w:space="0" w:color="000000"/>
               <w:left w:val="single" w:sz="4" w:space="0" w:color="000000"/>
@@ -1131,6 +1090,7 @@
           </w:tcPr>
           <w:p>
             <w:pPr>
+              <w:jc w:val="center"/>
               <w:rPr>
                 <w:sz w:val="20"/>
                 <w:szCs w:val="20"/>
@@ -1141,13 +1101,13 @@
                 <w:sz w:val="20"/>
                 <w:szCs w:val="20"/>
               </w:rPr>
-              <w:t>Who did what</w:t>
-            </w:r>
-          </w:p>
-        </w:tc>
-        <w:tc>
-          <w:tcPr>
-            <w:tcW w:w="1282" w:type="dxa"/>
+              <w:t>5</w:t>
+            </w:r>
+          </w:p>
+        </w:tc>
+        <w:tc>
+          <w:tcPr>
+            <w:tcW w:w="1701" w:type="dxa"/>
             <w:tcBorders>
               <w:top w:val="single" w:sz="4" w:space="0" w:color="000000"/>
               <w:left w:val="single" w:sz="4" w:space="0" w:color="000000"/>
@@ -1173,9 +1133,11 @@
             </w:r>
           </w:p>
         </w:tc>
-        <w:tc>
-          <w:tcPr>
-            <w:tcW w:w="1701" w:type="dxa"/>
+      </w:tr>
+      <w:tr>
+        <w:tc>
+          <w:tcPr>
+            <w:tcW w:w="2687" w:type="dxa"/>
             <w:tcBorders>
               <w:top w:val="single" w:sz="4" w:space="0" w:color="000000"/>
               <w:left w:val="single" w:sz="4" w:space="0" w:color="000000"/>
@@ -1186,90 +1148,74 @@
           </w:tcPr>
           <w:p>
             <w:pPr>
-              <w:jc w:val="center"/>
               <w:rPr>
                 <w:sz w:val="20"/>
                 <w:szCs w:val="20"/>
               </w:rPr>
             </w:pPr>
-          </w:p>
-        </w:tc>
-      </w:tr>
-      <w:tr>
-        <w:tc>
-          <w:tcPr>
-            <w:tcW w:w="2687" w:type="dxa"/>
-            <w:tcBorders>
-              <w:top w:val="single" w:sz="4" w:space="0" w:color="000000"/>
-              <w:left w:val="single" w:sz="4" w:space="0" w:color="000000"/>
-              <w:bottom w:val="single" w:sz="4" w:space="0" w:color="000000"/>
-              <w:right w:val="single" w:sz="4" w:space="0" w:color="000000"/>
-            </w:tcBorders>
-            <w:hideMark/>
-          </w:tcPr>
-          <w:p>
-            <w:pPr>
+            <w:r>
               <w:rPr>
                 <w:sz w:val="20"/>
                 <w:szCs w:val="20"/>
               </w:rPr>
-            </w:pPr>
-            <w:r>
+              <w:t>Who did what</w:t>
+            </w:r>
+          </w:p>
+        </w:tc>
+        <w:tc>
+          <w:tcPr>
+            <w:tcW w:w="1282" w:type="dxa"/>
+            <w:tcBorders>
+              <w:top w:val="single" w:sz="4" w:space="0" w:color="000000"/>
+              <w:left w:val="single" w:sz="4" w:space="0" w:color="000000"/>
+              <w:bottom w:val="single" w:sz="4" w:space="0" w:color="000000"/>
+              <w:right w:val="single" w:sz="4" w:space="0" w:color="000000"/>
+            </w:tcBorders>
+            <w:hideMark/>
+          </w:tcPr>
+          <w:p>
+            <w:pPr>
+              <w:jc w:val="center"/>
               <w:rPr>
                 <w:sz w:val="20"/>
                 <w:szCs w:val="20"/>
               </w:rPr>
-              <w:t>Review checklist</w:t>
-            </w:r>
-          </w:p>
-        </w:tc>
-        <w:tc>
-          <w:tcPr>
-            <w:tcW w:w="1282" w:type="dxa"/>
-            <w:tcBorders>
-              <w:top w:val="single" w:sz="4" w:space="0" w:color="000000"/>
-              <w:left w:val="single" w:sz="4" w:space="0" w:color="000000"/>
-              <w:bottom w:val="single" w:sz="4" w:space="0" w:color="000000"/>
-              <w:right w:val="single" w:sz="4" w:space="0" w:color="000000"/>
-            </w:tcBorders>
-            <w:hideMark/>
-          </w:tcPr>
-          <w:p>
-            <w:pPr>
-              <w:jc w:val="center"/>
+            </w:pPr>
+            <w:r>
               <w:rPr>
                 <w:sz w:val="20"/>
                 <w:szCs w:val="20"/>
               </w:rPr>
-            </w:pPr>
-            <w:r>
+              <w:t>5</w:t>
+            </w:r>
+          </w:p>
+        </w:tc>
+        <w:tc>
+          <w:tcPr>
+            <w:tcW w:w="1701" w:type="dxa"/>
+            <w:tcBorders>
+              <w:top w:val="single" w:sz="4" w:space="0" w:color="000000"/>
+              <w:left w:val="single" w:sz="4" w:space="0" w:color="000000"/>
+              <w:bottom w:val="single" w:sz="4" w:space="0" w:color="000000"/>
+              <w:right w:val="single" w:sz="4" w:space="0" w:color="000000"/>
+            </w:tcBorders>
+            <w:hideMark/>
+          </w:tcPr>
+          <w:p>
+            <w:pPr>
+              <w:jc w:val="center"/>
               <w:rPr>
                 <w:sz w:val="20"/>
                 <w:szCs w:val="20"/>
               </w:rPr>
-              <w:t>5</w:t>
-            </w:r>
-          </w:p>
-        </w:tc>
-        <w:tc>
-          <w:tcPr>
-            <w:tcW w:w="1701" w:type="dxa"/>
-            <w:tcBorders>
-              <w:top w:val="single" w:sz="4" w:space="0" w:color="000000"/>
-              <w:left w:val="single" w:sz="4" w:space="0" w:color="000000"/>
-              <w:bottom w:val="single" w:sz="4" w:space="0" w:color="000000"/>
-              <w:right w:val="single" w:sz="4" w:space="0" w:color="000000"/>
-            </w:tcBorders>
-            <w:hideMark/>
-          </w:tcPr>
-          <w:p>
-            <w:pPr>
-              <w:jc w:val="center"/>
+            </w:pPr>
+            <w:r>
               <w:rPr>
                 <w:sz w:val="20"/>
                 <w:szCs w:val="20"/>
               </w:rPr>
-            </w:pPr>
+              <w:t>5</w:t>
+            </w:r>
           </w:p>
         </w:tc>
       </w:tr>
@@ -1297,7 +1243,7 @@
                 <w:sz w:val="20"/>
                 <w:szCs w:val="20"/>
               </w:rPr>
-              <w:t>Overall formatting/template</w:t>
+              <w:t>Review checklist</w:t>
             </w:r>
           </w:p>
         </w:tc>
@@ -1348,167 +1294,257 @@
                 <w:szCs w:val="20"/>
               </w:rPr>
             </w:pPr>
-          </w:p>
-        </w:tc>
-      </w:tr>
-      <w:tr>
-        <w:tc>
-          <w:tcPr>
-            <w:tcW w:w="2687" w:type="dxa"/>
-            <w:tcBorders>
-              <w:top w:val="single" w:sz="4" w:space="0" w:color="000000"/>
-              <w:left w:val="single" w:sz="4" w:space="0" w:color="000000"/>
-              <w:bottom w:val="single" w:sz="4" w:space="0" w:color="000000"/>
-              <w:right w:val="single" w:sz="4" w:space="0" w:color="000000"/>
-            </w:tcBorders>
-            <w:hideMark/>
-          </w:tcPr>
-          <w:p>
-            <w:pPr>
+            <w:r>
               <w:rPr>
                 <w:sz w:val="20"/>
                 <w:szCs w:val="20"/>
               </w:rPr>
-            </w:pPr>
-            <w:r>
+              <w:t>5</w:t>
+            </w:r>
+          </w:p>
+        </w:tc>
+      </w:tr>
+      <w:tr>
+        <w:tc>
+          <w:tcPr>
+            <w:tcW w:w="2687" w:type="dxa"/>
+            <w:tcBorders>
+              <w:top w:val="single" w:sz="4" w:space="0" w:color="000000"/>
+              <w:left w:val="single" w:sz="4" w:space="0" w:color="000000"/>
+              <w:bottom w:val="single" w:sz="4" w:space="0" w:color="000000"/>
+              <w:right w:val="single" w:sz="4" w:space="0" w:color="000000"/>
+            </w:tcBorders>
+            <w:hideMark/>
+          </w:tcPr>
+          <w:p>
+            <w:pPr>
               <w:rPr>
                 <w:sz w:val="20"/>
                 <w:szCs w:val="20"/>
               </w:rPr>
-              <w:t>Late submission penalty</w:t>
-            </w:r>
-          </w:p>
-        </w:tc>
-        <w:tc>
-          <w:tcPr>
-            <w:tcW w:w="1282" w:type="dxa"/>
-            <w:tcBorders>
-              <w:top w:val="single" w:sz="4" w:space="0" w:color="000000"/>
-              <w:left w:val="single" w:sz="4" w:space="0" w:color="000000"/>
-              <w:bottom w:val="single" w:sz="4" w:space="0" w:color="000000"/>
-              <w:right w:val="single" w:sz="4" w:space="0" w:color="000000"/>
-            </w:tcBorders>
-            <w:hideMark/>
-          </w:tcPr>
-          <w:p>
-            <w:pPr>
-              <w:jc w:val="center"/>
+            </w:pPr>
+            <w:r>
               <w:rPr>
                 <w:sz w:val="20"/>
                 <w:szCs w:val="20"/>
               </w:rPr>
-            </w:pPr>
-            <w:r>
+              <w:t>Overall formatting/template</w:t>
+            </w:r>
+          </w:p>
+        </w:tc>
+        <w:tc>
+          <w:tcPr>
+            <w:tcW w:w="1282" w:type="dxa"/>
+            <w:tcBorders>
+              <w:top w:val="single" w:sz="4" w:space="0" w:color="000000"/>
+              <w:left w:val="single" w:sz="4" w:space="0" w:color="000000"/>
+              <w:bottom w:val="single" w:sz="4" w:space="0" w:color="000000"/>
+              <w:right w:val="single" w:sz="4" w:space="0" w:color="000000"/>
+            </w:tcBorders>
+            <w:hideMark/>
+          </w:tcPr>
+          <w:p>
+            <w:pPr>
+              <w:jc w:val="center"/>
               <w:rPr>
                 <w:sz w:val="20"/>
                 <w:szCs w:val="20"/>
               </w:rPr>
-              <w:t>-20</w:t>
-            </w:r>
-          </w:p>
-        </w:tc>
-        <w:tc>
-          <w:tcPr>
-            <w:tcW w:w="1701" w:type="dxa"/>
-            <w:tcBorders>
-              <w:top w:val="single" w:sz="4" w:space="0" w:color="000000"/>
-              <w:left w:val="single" w:sz="4" w:space="0" w:color="000000"/>
-              <w:bottom w:val="single" w:sz="4" w:space="0" w:color="000000"/>
-              <w:right w:val="single" w:sz="4" w:space="0" w:color="000000"/>
-            </w:tcBorders>
-          </w:tcPr>
-          <w:p>
-            <w:pPr>
-              <w:jc w:val="center"/>
+            </w:pPr>
+            <w:r>
               <w:rPr>
                 <w:sz w:val="20"/>
                 <w:szCs w:val="20"/>
               </w:rPr>
-            </w:pPr>
-          </w:p>
-        </w:tc>
-      </w:tr>
-      <w:tr>
-        <w:tc>
-          <w:tcPr>
-            <w:tcW w:w="2687" w:type="dxa"/>
-            <w:tcBorders>
-              <w:top w:val="single" w:sz="4" w:space="0" w:color="000000"/>
-              <w:left w:val="single" w:sz="4" w:space="0" w:color="000000"/>
-              <w:bottom w:val="single" w:sz="4" w:space="0" w:color="000000"/>
-              <w:right w:val="single" w:sz="4" w:space="0" w:color="000000"/>
-            </w:tcBorders>
-          </w:tcPr>
-          <w:p>
-            <w:pPr>
+              <w:t>5</w:t>
+            </w:r>
+          </w:p>
+        </w:tc>
+        <w:tc>
+          <w:tcPr>
+            <w:tcW w:w="1701" w:type="dxa"/>
+            <w:tcBorders>
+              <w:top w:val="single" w:sz="4" w:space="0" w:color="000000"/>
+              <w:left w:val="single" w:sz="4" w:space="0" w:color="000000"/>
+              <w:bottom w:val="single" w:sz="4" w:space="0" w:color="000000"/>
+              <w:right w:val="single" w:sz="4" w:space="0" w:color="000000"/>
+            </w:tcBorders>
+            <w:hideMark/>
+          </w:tcPr>
+          <w:p>
+            <w:pPr>
+              <w:jc w:val="center"/>
               <w:rPr>
                 <w:sz w:val="20"/>
                 <w:szCs w:val="20"/>
               </w:rPr>
             </w:pPr>
-            <w:proofErr w:type="spellStart"/>
             <w:r>
               <w:rPr>
                 <w:sz w:val="20"/>
                 <w:szCs w:val="20"/>
               </w:rPr>
-              <w:t>Github</w:t>
-            </w:r>
-            <w:proofErr w:type="spellEnd"/>
-            <w:r>
+              <w:t>5</w:t>
+            </w:r>
+          </w:p>
+        </w:tc>
+      </w:tr>
+      <w:tr>
+        <w:tc>
+          <w:tcPr>
+            <w:tcW w:w="2687" w:type="dxa"/>
+            <w:tcBorders>
+              <w:top w:val="single" w:sz="4" w:space="0" w:color="000000"/>
+              <w:left w:val="single" w:sz="4" w:space="0" w:color="000000"/>
+              <w:bottom w:val="single" w:sz="4" w:space="0" w:color="000000"/>
+              <w:right w:val="single" w:sz="4" w:space="0" w:color="000000"/>
+            </w:tcBorders>
+            <w:hideMark/>
+          </w:tcPr>
+          <w:p>
+            <w:pPr>
               <w:rPr>
                 <w:sz w:val="20"/>
                 <w:szCs w:val="20"/>
               </w:rPr>
-              <w:t xml:space="preserve"> folder structure</w:t>
-            </w:r>
-          </w:p>
-        </w:tc>
-        <w:tc>
-          <w:tcPr>
-            <w:tcW w:w="1282" w:type="dxa"/>
-            <w:tcBorders>
-              <w:top w:val="single" w:sz="4" w:space="0" w:color="000000"/>
-              <w:left w:val="single" w:sz="4" w:space="0" w:color="000000"/>
-              <w:bottom w:val="single" w:sz="4" w:space="0" w:color="000000"/>
-              <w:right w:val="single" w:sz="4" w:space="0" w:color="000000"/>
-            </w:tcBorders>
-          </w:tcPr>
-          <w:p>
-            <w:pPr>
-              <w:jc w:val="center"/>
+            </w:pPr>
+            <w:r>
               <w:rPr>
                 <w:sz w:val="20"/>
                 <w:szCs w:val="20"/>
               </w:rPr>
-            </w:pPr>
-            <w:r>
+              <w:t>Late submission penalty</w:t>
+            </w:r>
+          </w:p>
+        </w:tc>
+        <w:tc>
+          <w:tcPr>
+            <w:tcW w:w="1282" w:type="dxa"/>
+            <w:tcBorders>
+              <w:top w:val="single" w:sz="4" w:space="0" w:color="000000"/>
+              <w:left w:val="single" w:sz="4" w:space="0" w:color="000000"/>
+              <w:bottom w:val="single" w:sz="4" w:space="0" w:color="000000"/>
+              <w:right w:val="single" w:sz="4" w:space="0" w:color="000000"/>
+            </w:tcBorders>
+            <w:hideMark/>
+          </w:tcPr>
+          <w:p>
+            <w:pPr>
+              <w:jc w:val="center"/>
               <w:rPr>
                 <w:sz w:val="20"/>
                 <w:szCs w:val="20"/>
               </w:rPr>
-              <w:t>-5</w:t>
-            </w:r>
-          </w:p>
-        </w:tc>
-        <w:tc>
-          <w:tcPr>
-            <w:tcW w:w="1701" w:type="dxa"/>
-            <w:tcBorders>
-              <w:top w:val="single" w:sz="4" w:space="0" w:color="000000"/>
-              <w:left w:val="single" w:sz="4" w:space="0" w:color="000000"/>
-              <w:bottom w:val="single" w:sz="4" w:space="0" w:color="000000"/>
-              <w:right w:val="single" w:sz="4" w:space="0" w:color="000000"/>
-            </w:tcBorders>
-          </w:tcPr>
-          <w:p>
-            <w:pPr>
-              <w:jc w:val="center"/>
+            </w:pPr>
+            <w:r>
               <w:rPr>
                 <w:sz w:val="20"/>
                 <w:szCs w:val="20"/>
               </w:rPr>
-            </w:pPr>
+              <w:t>-20</w:t>
+            </w:r>
+          </w:p>
+        </w:tc>
+        <w:tc>
+          <w:tcPr>
+            <w:tcW w:w="1701" w:type="dxa"/>
+            <w:tcBorders>
+              <w:top w:val="single" w:sz="4" w:space="0" w:color="000000"/>
+              <w:left w:val="single" w:sz="4" w:space="0" w:color="000000"/>
+              <w:bottom w:val="single" w:sz="4" w:space="0" w:color="000000"/>
+              <w:right w:val="single" w:sz="4" w:space="0" w:color="000000"/>
+            </w:tcBorders>
+          </w:tcPr>
+          <w:p>
+            <w:pPr>
+              <w:jc w:val="center"/>
+              <w:rPr>
+                <w:sz w:val="20"/>
+                <w:szCs w:val="20"/>
+              </w:rPr>
+            </w:pPr>
+          </w:p>
+        </w:tc>
+      </w:tr>
+      <w:tr>
+        <w:tc>
+          <w:tcPr>
+            <w:tcW w:w="2687" w:type="dxa"/>
+            <w:tcBorders>
+              <w:top w:val="single" w:sz="4" w:space="0" w:color="000000"/>
+              <w:left w:val="single" w:sz="4" w:space="0" w:color="000000"/>
+              <w:bottom w:val="single" w:sz="4" w:space="0" w:color="000000"/>
+              <w:right w:val="single" w:sz="4" w:space="0" w:color="000000"/>
+            </w:tcBorders>
+          </w:tcPr>
+          <w:p>
+            <w:pPr>
+              <w:rPr>
+                <w:sz w:val="20"/>
+                <w:szCs w:val="20"/>
+              </w:rPr>
+            </w:pPr>
+            <w:r>
+              <w:rPr>
+                <w:sz w:val="20"/>
+                <w:szCs w:val="20"/>
+              </w:rPr>
+              <w:t>Github folder structure</w:t>
+            </w:r>
+          </w:p>
+        </w:tc>
+        <w:tc>
+          <w:tcPr>
+            <w:tcW w:w="1282" w:type="dxa"/>
+            <w:tcBorders>
+              <w:top w:val="single" w:sz="4" w:space="0" w:color="000000"/>
+              <w:left w:val="single" w:sz="4" w:space="0" w:color="000000"/>
+              <w:bottom w:val="single" w:sz="4" w:space="0" w:color="000000"/>
+              <w:right w:val="single" w:sz="4" w:space="0" w:color="000000"/>
+            </w:tcBorders>
+          </w:tcPr>
+          <w:p>
+            <w:pPr>
+              <w:jc w:val="center"/>
+              <w:rPr>
+                <w:sz w:val="20"/>
+                <w:szCs w:val="20"/>
+              </w:rPr>
+            </w:pPr>
+            <w:r>
+              <w:rPr>
+                <w:sz w:val="20"/>
+                <w:szCs w:val="20"/>
+              </w:rPr>
+              <w:t>-5</w:t>
+            </w:r>
+          </w:p>
+        </w:tc>
+        <w:tc>
+          <w:tcPr>
+            <w:tcW w:w="1701" w:type="dxa"/>
+            <w:tcBorders>
+              <w:top w:val="single" w:sz="4" w:space="0" w:color="000000"/>
+              <w:left w:val="single" w:sz="4" w:space="0" w:color="000000"/>
+              <w:bottom w:val="single" w:sz="4" w:space="0" w:color="000000"/>
+              <w:right w:val="single" w:sz="4" w:space="0" w:color="000000"/>
+            </w:tcBorders>
+          </w:tcPr>
+          <w:p>
+            <w:pPr>
+              <w:jc w:val="center"/>
+              <w:rPr>
+                <w:sz w:val="20"/>
+                <w:szCs w:val="20"/>
+              </w:rPr>
+            </w:pPr>
+            <w:r>
+              <w:rPr>
+                <w:sz w:val="20"/>
+                <w:szCs w:val="20"/>
+              </w:rPr>
+              <w:t>-5</w:t>
+            </w:r>
           </w:p>
         </w:tc>
       </w:tr>
@@ -1601,7 +1637,7 @@
                 <w:sz w:val="20"/>
                 <w:szCs w:val="20"/>
               </w:rPr>
-              <w:t>67</w:t>
+              <w:t>70</w:t>
             </w:r>
           </w:p>
         </w:tc>
@@ -1832,6 +1868,7 @@
           <w:docPartUnique/>
         </w:docPartObj>
       </w:sdtPr>
+      <w:sdtEndPr/>
       <w:sdtContent>
         <w:p>
           <w:pPr>
@@ -2185,7 +2222,13 @@
                 <w:color w:val="000000"/>
               </w:rPr>
               <w:tab/>
-              <w:t>Transfer funds</w:t>
+              <w:t>Tra</w:t>
+            </w:r>
+            <w:r>
+              <w:rPr>
+                <w:color w:val="000000"/>
+              </w:rPr>
+              <w:t>nsfer funds</w:t>
             </w:r>
             <w:r>
               <w:rPr>
@@ -2435,7 +2478,13 @@
                 <w:color w:val="000000"/>
               </w:rPr>
               <w:tab/>
-              <w:t>Use case Name e.g., Withdraw cash</w:t>
+              <w:t>Use case Name e.g., Wit</w:t>
+            </w:r>
+            <w:r>
+              <w:rPr>
+                <w:color w:val="000000"/>
+              </w:rPr>
+              <w:t>hdraw cash</w:t>
             </w:r>
             <w:r>
               <w:rPr>
@@ -2866,7 +2915,16 @@
     <w:p/>
     <w:p>
       <w:r>
-        <w:t xml:space="preserve">The proposed project is a user-hosted trivia web application. This application aims to create an interactive quiz-based learning experience, taking its inspiration from the popular game-based learning platform, ‘Kahoot!’. Designed for students, teachers, trainers or simply anyone who wants to challenge their friends to a quiz, the extent of the web application’s features allow anyone to quickly create and host a quiz-based session and let others join in and participate. Thus, within a session, there will exist a host user who creates the trivia while the participants joining voluntarily act as players. The players will use the quiz ID given by the host to join a particular session. </w:t>
+        <w:t xml:space="preserve">The proposed project is a user-hosted trivia web application. This application aims to create an </w:t>
+      </w:r>
+      <w:r>
+        <w:t>interactive quiz-based learning experience, taking its inspiration from the popular game-based learning platform, ‘Kahoot!’. Designed for students, teachers, trainers or simply anyone who wants to challenge their friends to a quiz, the extent of the web ap</w:t>
+      </w:r>
+      <w:r>
+        <w:t>plication’s features allow anyone to quickly create and host a quiz-based session and let others join in and participate. Thus, within a session, there will exist a host user who creates the trivia while the participants joining voluntarily act as players.</w:t>
+      </w:r>
+      <w:r>
+        <w:t xml:space="preserve"> The players will use the quiz ID given by the host to join a particular session. </w:t>
       </w:r>
     </w:p>
     <w:p/>
@@ -2973,7 +3031,10 @@
           </w:tcPr>
           <w:p>
             <w:r>
-              <w:t>A user with Host status who can create quizzes and host games for other Players to join. Hosts can comprise teachers, students or any other experts looking to test students on a specific subject/topic.</w:t>
+              <w:t xml:space="preserve">A user with Host status who can create quizzes and host games for other Players to join. Hosts can comprise </w:t>
+            </w:r>
+            <w:r>
+              <w:t>teachers, students or any other experts looking to test students on a specific subject/topic.</w:t>
             </w:r>
           </w:p>
         </w:tc>
@@ -2995,7 +3056,10 @@
           </w:tcPr>
           <w:p>
             <w:r>
-              <w:t>A user who can join in any game/quiz made by a Host user. It can include students, teachers or anyone looking to participate in interactive learning activities.</w:t>
+              <w:t>A user who can join in any game/quiz made by a Host user. It can include students, teachers or anyone looking to participate in interactive learning activ</w:t>
+            </w:r>
+            <w:r>
+              <w:t>ities.</w:t>
             </w:r>
           </w:p>
         </w:tc>
@@ -3073,7 +3137,15 @@
           <w:szCs w:val="32"/>
         </w:rPr>
         <w:lastRenderedPageBreak/>
-        <w:t>Use Cases</w:t>
+        <w:t xml:space="preserve">Use </w:t>
+      </w:r>
+      <w:r>
+        <w:rPr>
+          <w:rFonts w:ascii="Calibri" w:eastAsia="Calibri" w:hAnsi="Calibri" w:cs="Calibri"/>
+          <w:sz w:val="32"/>
+          <w:szCs w:val="32"/>
+        </w:rPr>
+        <w:t>Cases</w:t>
       </w:r>
     </w:p>
     <w:p>
@@ -3105,21 +3177,7 @@
         <w:rPr>
           <w:color w:val="FF0000"/>
         </w:rPr>
-        <w:t xml:space="preserve">Why </w:t>
-      </w:r>
-      <w:proofErr w:type="gramStart"/>
-      <w:r>
-        <w:rPr>
-          <w:color w:val="FF0000"/>
-        </w:rPr>
-        <w:t>use</w:t>
-      </w:r>
-      <w:proofErr w:type="gramEnd"/>
-      <w:r>
-        <w:rPr>
-          <w:color w:val="FF0000"/>
-        </w:rPr>
-        <w:t xml:space="preserve"> case diagram was not place here and pasted the link of diagram in document?</w:t>
+        <w:t>Why use case diagram was not place here and pasted the link of diagram in document?</w:t>
       </w:r>
     </w:p>
     <w:p>
@@ -3242,13 +3300,7 @@
         <w:rPr>
           <w:color w:val="FF0000"/>
         </w:rPr>
-        <w:t>[</w:t>
-      </w:r>
-      <w:r>
-        <w:rPr>
-          <w:color w:val="FF0000"/>
-        </w:rPr>
-        <w:t>See comments in some selected use cases belo</w:t>
+        <w:t>[See comments in some selected use cases belo</w:t>
       </w:r>
       <w:r>
         <w:rPr>
@@ -3272,13 +3324,11 @@
     <w:p/>
     <w:p>
       <w:r>
-        <w:t xml:space="preserve">3.2.1   Host requests a room </w:t>
+        <w:t xml:space="preserve">3.2.1   Host </w:t>
       </w:r>
-      <w:proofErr w:type="gramStart"/>
       <w:r>
-        <w:t>session</w:t>
+        <w:t>requests a room session</w:t>
       </w:r>
-      <w:proofErr w:type="gramEnd"/>
     </w:p>
     <w:p/>
     <w:tbl>
@@ -3503,21 +3553,13 @@
               <w:rPr>
                 <w:rFonts w:ascii="Times New Roman" w:eastAsia="Times New Roman" w:hAnsi="Times New Roman" w:cs="Times New Roman"/>
               </w:rPr>
-              <w:t xml:space="preserve">User is recognized as a </w:t>
-            </w:r>
-            <w:proofErr w:type="gramStart"/>
-            <w:r>
-              <w:rPr>
-                <w:rFonts w:ascii="Times New Roman" w:eastAsia="Times New Roman" w:hAnsi="Times New Roman" w:cs="Times New Roman"/>
-              </w:rPr>
-              <w:t>Host,</w:t>
-            </w:r>
-            <w:proofErr w:type="gramEnd"/>
-            <w:r>
-              <w:rPr>
-                <w:rFonts w:ascii="Times New Roman" w:eastAsia="Times New Roman" w:hAnsi="Times New Roman" w:cs="Times New Roman"/>
-              </w:rPr>
-              <w:t xml:space="preserve"> Host creates a quiz use case is implemented</w:t>
+              <w:t>User is recognized as a Host, Host creates a quiz use case is implement</w:t>
+            </w:r>
+            <w:r>
+              <w:rPr>
+                <w:rFonts w:ascii="Times New Roman" w:eastAsia="Times New Roman" w:hAnsi="Times New Roman" w:cs="Times New Roman"/>
+              </w:rPr>
+              <w:t>ed</w:t>
             </w:r>
             <w:r>
               <w:rPr>
@@ -4061,7 +4103,13 @@
               <w:rPr>
                 <w:rFonts w:ascii="Times New Roman" w:eastAsia="Times New Roman" w:hAnsi="Times New Roman" w:cs="Times New Roman"/>
               </w:rPr>
-              <w:t>Host enters the number of participants</w:t>
+              <w:t xml:space="preserve">Host </w:t>
+            </w:r>
+            <w:r>
+              <w:rPr>
+                <w:rFonts w:ascii="Times New Roman" w:eastAsia="Times New Roman" w:hAnsi="Times New Roman" w:cs="Times New Roman"/>
+              </w:rPr>
+              <w:t>enters the number of participants</w:t>
             </w:r>
           </w:p>
         </w:tc>
@@ -4669,21 +4717,7 @@
               <w:rPr>
                 <w:rFonts w:ascii="Times New Roman" w:eastAsia="Times New Roman" w:hAnsi="Times New Roman" w:cs="Times New Roman"/>
               </w:rPr>
-              <w:t xml:space="preserve">Step 6 will give an error if the number of participants </w:t>
-            </w:r>
-            <w:proofErr w:type="gramStart"/>
-            <w:r>
-              <w:rPr>
-                <w:rFonts w:ascii="Times New Roman" w:eastAsia="Times New Roman" w:hAnsi="Times New Roman" w:cs="Times New Roman"/>
-              </w:rPr>
-              <w:t>are</w:t>
-            </w:r>
-            <w:proofErr w:type="gramEnd"/>
-            <w:r>
-              <w:rPr>
-                <w:rFonts w:ascii="Times New Roman" w:eastAsia="Times New Roman" w:hAnsi="Times New Roman" w:cs="Times New Roman"/>
-              </w:rPr>
-              <w:t xml:space="preserve"> not in the bound</w:t>
+              <w:t>Step 6 will give an error if the number of participants are not in the bound</w:t>
             </w:r>
           </w:p>
         </w:tc>
@@ -4761,13 +4795,8 @@
     <w:p/>
     <w:p>
       <w:r>
-        <w:t xml:space="preserve">3.2.2   Player attempts to join a </w:t>
+        <w:t>3.2.2   Player attempts to join a room</w:t>
       </w:r>
-      <w:proofErr w:type="gramStart"/>
-      <w:r>
-        <w:t>room</w:t>
-      </w:r>
-      <w:proofErr w:type="gramEnd"/>
     </w:p>
     <w:p/>
     <w:tbl>
@@ -4991,7 +5020,13 @@
               <w:rPr>
                 <w:rFonts w:ascii="Times New Roman" w:eastAsia="Times New Roman" w:hAnsi="Times New Roman" w:cs="Times New Roman"/>
               </w:rPr>
-              <w:t>Host requests a room use case is implemented, User is recognized as a Player</w:t>
+              <w:t>Host requests a room use case</w:t>
+            </w:r>
+            <w:r>
+              <w:rPr>
+                <w:rFonts w:ascii="Times New Roman" w:eastAsia="Times New Roman" w:hAnsi="Times New Roman" w:cs="Times New Roman"/>
+              </w:rPr>
+              <w:t xml:space="preserve"> is implemented, User is recognized as a Player</w:t>
             </w:r>
           </w:p>
         </w:tc>
@@ -5380,7 +5415,13 @@
               <w:rPr>
                 <w:rFonts w:ascii="Times New Roman" w:eastAsia="Times New Roman" w:hAnsi="Times New Roman" w:cs="Times New Roman"/>
               </w:rPr>
-              <w:t>Player provides a room id</w:t>
+              <w:t xml:space="preserve">Player </w:t>
+            </w:r>
+            <w:r>
+              <w:rPr>
+                <w:rFonts w:ascii="Times New Roman" w:eastAsia="Times New Roman" w:hAnsi="Times New Roman" w:cs="Times New Roman"/>
+              </w:rPr>
+              <w:t>provides a room id</w:t>
             </w:r>
           </w:p>
         </w:tc>
@@ -5840,7 +5881,13 @@
               <w:rPr>
                 <w:rFonts w:ascii="Times New Roman" w:eastAsia="Times New Roman" w:hAnsi="Times New Roman" w:cs="Times New Roman"/>
               </w:rPr>
-              <w:t>On step 3, Player can choose to cancel and go directly to step 7</w:t>
+              <w:t xml:space="preserve">On </w:t>
+            </w:r>
+            <w:r>
+              <w:rPr>
+                <w:rFonts w:ascii="Times New Roman" w:eastAsia="Times New Roman" w:hAnsi="Times New Roman" w:cs="Times New Roman"/>
+              </w:rPr>
+              <w:t>step 3, Player can choose to cancel and go directly to step 7</w:t>
             </w:r>
           </w:p>
         </w:tc>
@@ -5998,13 +6045,8 @@
     <w:p/>
     <w:p>
       <w:r>
-        <w:t xml:space="preserve">3.2.3   Host creates a </w:t>
+        <w:t>3.2.3   Host creates a quiz</w:t>
       </w:r>
-      <w:proofErr w:type="gramStart"/>
-      <w:r>
-        <w:t>quiz</w:t>
-      </w:r>
-      <w:proofErr w:type="gramEnd"/>
     </w:p>
     <w:p/>
     <w:tbl>
@@ -6300,21 +6342,13 @@
               <w:rPr>
                 <w:rFonts w:ascii="Times New Roman" w:eastAsia="Times New Roman" w:hAnsi="Times New Roman" w:cs="Times New Roman"/>
               </w:rPr>
-              <w:t xml:space="preserve">Host successfully creates a quiz and is saved on their device, saved in the </w:t>
-            </w:r>
-            <w:proofErr w:type="gramStart"/>
-            <w:r>
-              <w:rPr>
-                <w:rFonts w:ascii="Times New Roman" w:eastAsia="Times New Roman" w:hAnsi="Times New Roman" w:cs="Times New Roman"/>
-              </w:rPr>
-              <w:t>database</w:t>
-            </w:r>
-            <w:proofErr w:type="gramEnd"/>
-            <w:r>
-              <w:rPr>
-                <w:rFonts w:ascii="Times New Roman" w:eastAsia="Times New Roman" w:hAnsi="Times New Roman" w:cs="Times New Roman"/>
-              </w:rPr>
-              <w:t xml:space="preserve"> or exported by the Host</w:t>
+              <w:t xml:space="preserve">Host successfully creates a quiz and is saved on their device, saved in the database or exported by the </w:t>
+            </w:r>
+            <w:r>
+              <w:rPr>
+                <w:rFonts w:ascii="Times New Roman" w:eastAsia="Times New Roman" w:hAnsi="Times New Roman" w:cs="Times New Roman"/>
+              </w:rPr>
+              <w:t>Host</w:t>
             </w:r>
           </w:p>
         </w:tc>
@@ -6776,19 +6810,11 @@
               </w:rPr>
               <w:t xml:space="preserve">Host enters a valid </w:t>
             </w:r>
-            <w:proofErr w:type="gramStart"/>
-            <w:r>
-              <w:rPr>
-                <w:rFonts w:ascii="Times New Roman" w:eastAsia="Times New Roman" w:hAnsi="Times New Roman" w:cs="Times New Roman"/>
-              </w:rPr>
-              <w:t>amount</w:t>
-            </w:r>
-            <w:proofErr w:type="gramEnd"/>
-            <w:r>
-              <w:rPr>
-                <w:rFonts w:ascii="Times New Roman" w:eastAsia="Times New Roman" w:hAnsi="Times New Roman" w:cs="Times New Roman"/>
-              </w:rPr>
-              <w:t xml:space="preserve"> of questions</w:t>
+            <w:r>
+              <w:rPr>
+                <w:rFonts w:ascii="Times New Roman" w:eastAsia="Times New Roman" w:hAnsi="Times New Roman" w:cs="Times New Roman"/>
+              </w:rPr>
+              <w:t>amount of questions</w:t>
             </w:r>
           </w:p>
         </w:tc>
@@ -7248,21 +7274,13 @@
               <w:rPr>
                 <w:rFonts w:ascii="Times New Roman" w:eastAsia="Times New Roman" w:hAnsi="Times New Roman" w:cs="Times New Roman"/>
               </w:rPr>
-              <w:t xml:space="preserve">In step 2, Host selects the import </w:t>
-            </w:r>
-            <w:proofErr w:type="gramStart"/>
-            <w:r>
-              <w:rPr>
-                <w:rFonts w:ascii="Times New Roman" w:eastAsia="Times New Roman" w:hAnsi="Times New Roman" w:cs="Times New Roman"/>
-              </w:rPr>
-              <w:t>option</w:t>
-            </w:r>
-            <w:proofErr w:type="gramEnd"/>
-            <w:r>
-              <w:rPr>
-                <w:rFonts w:ascii="Times New Roman" w:eastAsia="Times New Roman" w:hAnsi="Times New Roman" w:cs="Times New Roman"/>
-              </w:rPr>
-              <w:t xml:space="preserve"> and the quiz is imported from their device in the .CSV format</w:t>
+              <w:t xml:space="preserve">In step 2, Host </w:t>
+            </w:r>
+            <w:r>
+              <w:rPr>
+                <w:rFonts w:ascii="Times New Roman" w:eastAsia="Times New Roman" w:hAnsi="Times New Roman" w:cs="Times New Roman"/>
+              </w:rPr>
+              <w:t>selects the import option and the quiz is imported from their device in the .CSV format</w:t>
             </w:r>
           </w:p>
         </w:tc>
@@ -7479,7 +7497,13 @@
               <w:rPr>
                 <w:rFonts w:ascii="Times New Roman" w:eastAsia="Times New Roman" w:hAnsi="Times New Roman" w:cs="Times New Roman"/>
               </w:rPr>
-              <w:t>In steps 2, 5, 7, if Host is not complying with the quiz format, an alert message is displayed until the Host complies or cancels the quiz creation</w:t>
+              <w:t xml:space="preserve">In steps 2, 5, 7, if Host is not complying with the quiz </w:t>
+            </w:r>
+            <w:r>
+              <w:rPr>
+                <w:rFonts w:ascii="Times New Roman" w:eastAsia="Times New Roman" w:hAnsi="Times New Roman" w:cs="Times New Roman"/>
+              </w:rPr>
+              <w:t>format, an alert message is displayed until the Host complies or cancels the quiz creation</w:t>
             </w:r>
           </w:p>
         </w:tc>
@@ -7559,13 +7583,8 @@
     <w:p/>
     <w:p>
       <w:r>
-        <w:t xml:space="preserve">3.2.4   Host starts a </w:t>
+        <w:t>3.2.4   Host starts a game</w:t>
       </w:r>
-      <w:proofErr w:type="gramStart"/>
-      <w:r>
-        <w:t>game</w:t>
-      </w:r>
-      <w:proofErr w:type="gramEnd"/>
     </w:p>
     <w:p/>
     <w:tbl>
@@ -7718,7 +7737,13 @@
               <w:rPr>
                 <w:rFonts w:ascii="Times New Roman" w:eastAsia="Times New Roman" w:hAnsi="Times New Roman" w:cs="Times New Roman"/>
               </w:rPr>
-              <w:t>Allow Host users initiate state to game start state</w:t>
+              <w:t xml:space="preserve">Allow </w:t>
+            </w:r>
+            <w:r>
+              <w:rPr>
+                <w:rFonts w:ascii="Times New Roman" w:eastAsia="Times New Roman" w:hAnsi="Times New Roman" w:cs="Times New Roman"/>
+              </w:rPr>
+              <w:t>Host users initiate state to game start state</w:t>
             </w:r>
           </w:p>
         </w:tc>
@@ -8869,13 +8894,8 @@
     <w:p/>
     <w:p>
       <w:r>
-        <w:t xml:space="preserve">3.2.5   Player answers a </w:t>
+        <w:t>3.2.5   Player answers a question</w:t>
       </w:r>
-      <w:proofErr w:type="gramStart"/>
-      <w:r>
-        <w:t>question</w:t>
-      </w:r>
-      <w:proofErr w:type="gramEnd"/>
     </w:p>
     <w:p/>
     <w:tbl>
@@ -9101,19 +9121,11 @@
               </w:rPr>
               <w:t xml:space="preserve">Player joins a </w:t>
             </w:r>
-            <w:proofErr w:type="gramStart"/>
-            <w:r>
-              <w:rPr>
-                <w:rFonts w:ascii="Times New Roman" w:eastAsia="Times New Roman" w:hAnsi="Times New Roman" w:cs="Times New Roman"/>
-              </w:rPr>
-              <w:t>room</w:t>
-            </w:r>
-            <w:proofErr w:type="gramEnd"/>
-            <w:r>
-              <w:rPr>
-                <w:rFonts w:ascii="Times New Roman" w:eastAsia="Times New Roman" w:hAnsi="Times New Roman" w:cs="Times New Roman"/>
-              </w:rPr>
-              <w:t xml:space="preserve"> and the Host starts a game session use cases are implemented. The player must be in a room and the game state is in Play</w:t>
+            <w:r>
+              <w:rPr>
+                <w:rFonts w:ascii="Times New Roman" w:eastAsia="Times New Roman" w:hAnsi="Times New Roman" w:cs="Times New Roman"/>
+              </w:rPr>
+              <w:t>room and the Host starts a game session use cases are implemented. The player must be in a room and the game state is in Play</w:t>
             </w:r>
           </w:p>
         </w:tc>
@@ -9360,7 +9372,13 @@
               <w:rPr>
                 <w:rFonts w:ascii="Times New Roman" w:eastAsia="Times New Roman" w:hAnsi="Times New Roman" w:cs="Times New Roman"/>
               </w:rPr>
-              <w:t>The player is in the game session with the Host and other Players</w:t>
+              <w:t xml:space="preserve">The player is in the game </w:t>
+            </w:r>
+            <w:r>
+              <w:rPr>
+                <w:rFonts w:ascii="Times New Roman" w:eastAsia="Times New Roman" w:hAnsi="Times New Roman" w:cs="Times New Roman"/>
+              </w:rPr>
+              <w:t>session with the Host and other Players</w:t>
             </w:r>
           </w:p>
         </w:tc>
@@ -9641,7 +9659,13 @@
               <w:rPr>
                 <w:rFonts w:ascii="Times New Roman" w:eastAsia="Times New Roman" w:hAnsi="Times New Roman" w:cs="Times New Roman"/>
               </w:rPr>
-              <w:t>System backend send the answer to the Host and informs the Player that the answer is submitted if it is in time</w:t>
+              <w:t xml:space="preserve">System backend send the answer to the Host and informs the </w:t>
+            </w:r>
+            <w:r>
+              <w:rPr>
+                <w:rFonts w:ascii="Times New Roman" w:eastAsia="Times New Roman" w:hAnsi="Times New Roman" w:cs="Times New Roman"/>
+              </w:rPr>
+              <w:t>Player that the answer is submitted if it is in time</w:t>
             </w:r>
           </w:p>
         </w:tc>
@@ -9712,21 +9736,7 @@
               <w:rPr>
                 <w:rFonts w:ascii="Times New Roman" w:eastAsia="Times New Roman" w:hAnsi="Times New Roman" w:cs="Times New Roman"/>
               </w:rPr>
-              <w:t xml:space="preserve">Player options are grayed out, making it so the player </w:t>
-            </w:r>
-            <w:proofErr w:type="spellStart"/>
-            <w:r>
-              <w:rPr>
-                <w:rFonts w:ascii="Times New Roman" w:eastAsia="Times New Roman" w:hAnsi="Times New Roman" w:cs="Times New Roman"/>
-              </w:rPr>
-              <w:t>can not</w:t>
-            </w:r>
-            <w:proofErr w:type="spellEnd"/>
-            <w:r>
-              <w:rPr>
-                <w:rFonts w:ascii="Times New Roman" w:eastAsia="Times New Roman" w:hAnsi="Times New Roman" w:cs="Times New Roman"/>
-              </w:rPr>
-              <w:t xml:space="preserve"> select any more option</w:t>
+              <w:t>Player options are grayed out, making it so the player can not select any more option</w:t>
             </w:r>
           </w:p>
         </w:tc>
@@ -9970,7 +9980,13 @@
               <w:rPr>
                 <w:rFonts w:ascii="Times New Roman" w:eastAsia="Times New Roman" w:hAnsi="Times New Roman" w:cs="Times New Roman"/>
               </w:rPr>
-              <w:t>In step 5, if the answer is not submitted on time or is given late, the Player is awarded a score of zero</w:t>
+              <w:t xml:space="preserve">In step 5, if the answer is not submitted on time or is </w:t>
+            </w:r>
+            <w:r>
+              <w:rPr>
+                <w:rFonts w:ascii="Times New Roman" w:eastAsia="Times New Roman" w:hAnsi="Times New Roman" w:cs="Times New Roman"/>
+              </w:rPr>
+              <w:t>given late, the Player is awarded a score of zero</w:t>
             </w:r>
           </w:p>
         </w:tc>
@@ -10273,21 +10289,7 @@
               <w:rPr>
                 <w:rFonts w:ascii="Times New Roman" w:eastAsia="Times New Roman" w:hAnsi="Times New Roman" w:cs="Times New Roman"/>
               </w:rPr>
-              <w:t>This use case describes how players can monitor the timer for the current question and track their progress during the quiz question (</w:t>
-            </w:r>
-            <w:proofErr w:type="gramStart"/>
-            <w:r>
-              <w:rPr>
-                <w:rFonts w:ascii="Times New Roman" w:eastAsia="Times New Roman" w:hAnsi="Times New Roman" w:cs="Times New Roman"/>
-              </w:rPr>
-              <w:t>i.e.</w:t>
-            </w:r>
-            <w:proofErr w:type="gramEnd"/>
-            <w:r>
-              <w:rPr>
-                <w:rFonts w:ascii="Times New Roman" w:eastAsia="Times New Roman" w:hAnsi="Times New Roman" w:cs="Times New Roman"/>
-              </w:rPr>
-              <w:t xml:space="preserve"> question number or total questions remaining or answered so far). </w:t>
+              <w:t xml:space="preserve">This use case describes how players can monitor the timer for the current question and track their progress during the quiz question (i.e. question number or total questions remaining or answered so far). </w:t>
             </w:r>
           </w:p>
         </w:tc>
@@ -10362,7 +10364,13 @@
               <w:rPr>
                 <w:rFonts w:ascii="Times New Roman" w:eastAsia="Times New Roman" w:hAnsi="Times New Roman" w:cs="Times New Roman"/>
               </w:rPr>
-              <w:t>The player is logged onto a quiz session.</w:t>
+              <w:t>The player is logged onto a quiz s</w:t>
+            </w:r>
+            <w:r>
+              <w:rPr>
+                <w:rFonts w:ascii="Times New Roman" w:eastAsia="Times New Roman" w:hAnsi="Times New Roman" w:cs="Times New Roman"/>
+              </w:rPr>
+              <w:t>ession.</w:t>
             </w:r>
           </w:p>
           <w:p>
@@ -10490,21 +10498,7 @@
               <w:rPr>
                 <w:rFonts w:ascii="Times New Roman" w:eastAsia="Times New Roman" w:hAnsi="Times New Roman" w:cs="Times New Roman"/>
               </w:rPr>
-              <w:t>The player is aware of the progress within the quiz (</w:t>
-            </w:r>
-            <w:proofErr w:type="gramStart"/>
-            <w:r>
-              <w:rPr>
-                <w:rFonts w:ascii="Times New Roman" w:eastAsia="Times New Roman" w:hAnsi="Times New Roman" w:cs="Times New Roman"/>
-              </w:rPr>
-              <w:t>i.e.</w:t>
-            </w:r>
-            <w:proofErr w:type="gramEnd"/>
-            <w:r>
-              <w:rPr>
-                <w:rFonts w:ascii="Times New Roman" w:eastAsia="Times New Roman" w:hAnsi="Times New Roman" w:cs="Times New Roman"/>
-              </w:rPr>
-              <w:t xml:space="preserve"> number of questions answered so far).</w:t>
+              <w:t>The player is aware of the progress within the quiz (i.e. number of questions answered so far).</w:t>
             </w:r>
           </w:p>
         </w:tc>
@@ -10764,21 +10758,7 @@
               <w:rPr>
                 <w:rFonts w:ascii="Times New Roman" w:eastAsia="Times New Roman" w:hAnsi="Times New Roman" w:cs="Times New Roman"/>
               </w:rPr>
-              <w:t xml:space="preserve">The quiz session </w:t>
-            </w:r>
-            <w:proofErr w:type="gramStart"/>
-            <w:r>
-              <w:rPr>
-                <w:rFonts w:ascii="Times New Roman" w:eastAsia="Times New Roman" w:hAnsi="Times New Roman" w:cs="Times New Roman"/>
-              </w:rPr>
-              <w:t>starts</w:t>
-            </w:r>
-            <w:proofErr w:type="gramEnd"/>
-            <w:r>
-              <w:rPr>
-                <w:rFonts w:ascii="Times New Roman" w:eastAsia="Times New Roman" w:hAnsi="Times New Roman" w:cs="Times New Roman"/>
-              </w:rPr>
-              <w:t xml:space="preserve"> and the first question is displayed. </w:t>
+              <w:t xml:space="preserve">The quiz session starts and the first question is displayed. </w:t>
             </w:r>
           </w:p>
         </w:tc>
@@ -10932,7 +10912,13 @@
               <w:rPr>
                 <w:rFonts w:ascii="Times New Roman" w:eastAsia="Times New Roman" w:hAnsi="Times New Roman" w:cs="Times New Roman"/>
               </w:rPr>
-              <w:t>The player can see the question number and the total number of questions in the quiz, allowing the players to track their progress during the quiz.</w:t>
+              <w:t>The player can see the questi</w:t>
+            </w:r>
+            <w:r>
+              <w:rPr>
+                <w:rFonts w:ascii="Times New Roman" w:eastAsia="Times New Roman" w:hAnsi="Times New Roman" w:cs="Times New Roman"/>
+              </w:rPr>
+              <w:t>on number and the total number of questions in the quiz, allowing the players to track their progress during the quiz.</w:t>
             </w:r>
           </w:p>
         </w:tc>
@@ -11567,7 +11553,10 @@
     <w:p/>
     <w:p>
       <w:r>
-        <w:t>3.2.7   Players can change their display name at the time of joining the quiz.</w:t>
+        <w:t xml:space="preserve">3.2.7   Players can change their display name at the time of joining the </w:t>
+      </w:r>
+      <w:r>
+        <w:t>quiz.</w:t>
       </w:r>
     </w:p>
     <w:p/>
@@ -11814,7 +11803,13 @@
               <w:rPr>
                 <w:rFonts w:ascii="Times New Roman" w:eastAsia="Times New Roman" w:hAnsi="Times New Roman" w:cs="Times New Roman"/>
               </w:rPr>
-              <w:t>The player chooses to change the displayed name for the specific session.</w:t>
+              <w:t xml:space="preserve">The player chooses to change the displayed name for the </w:t>
+            </w:r>
+            <w:r>
+              <w:rPr>
+                <w:rFonts w:ascii="Times New Roman" w:eastAsia="Times New Roman" w:hAnsi="Times New Roman" w:cs="Times New Roman"/>
+              </w:rPr>
+              <w:t>specific session.</w:t>
             </w:r>
           </w:p>
         </w:tc>
@@ -12303,7 +12298,13 @@
               <w:rPr>
                 <w:rFonts w:ascii="Times New Roman" w:eastAsia="Times New Roman" w:hAnsi="Times New Roman" w:cs="Times New Roman"/>
               </w:rPr>
-              <w:t>The player confirms the selection of the unique displayed name.</w:t>
+              <w:t xml:space="preserve">The player </w:t>
+            </w:r>
+            <w:r>
+              <w:rPr>
+                <w:rFonts w:ascii="Times New Roman" w:eastAsia="Times New Roman" w:hAnsi="Times New Roman" w:cs="Times New Roman"/>
+              </w:rPr>
+              <w:t>confirms the selection of the unique displayed name.</w:t>
             </w:r>
           </w:p>
         </w:tc>
@@ -12534,7 +12535,13 @@
               <w:rPr>
                 <w:rFonts w:ascii="Times New Roman" w:eastAsia="Times New Roman" w:hAnsi="Times New Roman" w:cs="Times New Roman"/>
               </w:rPr>
-              <w:t xml:space="preserve">The player participates in the quiz session with the newly changed displayed name (all other players will be able to see the chosen displayed name). </w:t>
+              <w:t>The player participates in the q</w:t>
+            </w:r>
+            <w:r>
+              <w:rPr>
+                <w:rFonts w:ascii="Times New Roman" w:eastAsia="Times New Roman" w:hAnsi="Times New Roman" w:cs="Times New Roman"/>
+              </w:rPr>
+              <w:t xml:space="preserve">uiz session with the newly changed displayed name (all other players will be able to see the chosen displayed name). </w:t>
             </w:r>
           </w:p>
         </w:tc>
@@ -13091,7 +13098,13 @@
               <w:rPr>
                 <w:rFonts w:ascii="Times New Roman" w:eastAsia="Times New Roman" w:hAnsi="Times New Roman" w:cs="Times New Roman"/>
               </w:rPr>
-              <w:t xml:space="preserve">The developer is logged into the development environment. </w:t>
+              <w:t>The developer is logged into the development e</w:t>
+            </w:r>
+            <w:r>
+              <w:rPr>
+                <w:rFonts w:ascii="Times New Roman" w:eastAsia="Times New Roman" w:hAnsi="Times New Roman" w:cs="Times New Roman"/>
+              </w:rPr>
+              <w:t xml:space="preserve">nvironment. </w:t>
             </w:r>
           </w:p>
           <w:p>
@@ -13675,7 +13688,13 @@
               <w:rPr>
                 <w:rFonts w:ascii="Times New Roman" w:eastAsia="Times New Roman" w:hAnsi="Times New Roman" w:cs="Times New Roman"/>
               </w:rPr>
-              <w:t xml:space="preserve">The system pauses the timer, effectively pausing it at the current countdown value. </w:t>
+              <w:t xml:space="preserve">The system pauses the timer, effectively pausing it at </w:t>
+            </w:r>
+            <w:r>
+              <w:rPr>
+                <w:rFonts w:ascii="Times New Roman" w:eastAsia="Times New Roman" w:hAnsi="Times New Roman" w:cs="Times New Roman"/>
+              </w:rPr>
+              <w:t xml:space="preserve">the current countdown value. </w:t>
             </w:r>
           </w:p>
         </w:tc>
@@ -13936,7 +13955,14 @@
                 <w:rFonts w:ascii="Times New Roman" w:eastAsia="Times New Roman" w:hAnsi="Times New Roman" w:cs="Times New Roman"/>
                 <w:b/>
               </w:rPr>
-              <w:t>Alternate Courses of Action</w:t>
+              <w:t xml:space="preserve">Alternate </w:t>
+            </w:r>
+            <w:r>
+              <w:rPr>
+                <w:rFonts w:ascii="Times New Roman" w:eastAsia="Times New Roman" w:hAnsi="Times New Roman" w:cs="Times New Roman"/>
+                <w:b/>
+              </w:rPr>
+              <w:t>Courses of Action</w:t>
             </w:r>
           </w:p>
         </w:tc>
@@ -14156,13 +14182,8 @@
     <w:p/>
     <w:p>
       <w:r>
-        <w:t xml:space="preserve">3.2.9   Players can view quiz history for up to 30 </w:t>
+        <w:t>3.2.9   Players can view quiz history for up to 30 days</w:t>
       </w:r>
-      <w:proofErr w:type="gramStart"/>
-      <w:r>
-        <w:t>days</w:t>
-      </w:r>
-      <w:proofErr w:type="gramEnd"/>
     </w:p>
     <w:p/>
     <w:tbl>
@@ -14447,7 +14468,14 @@
                 <w:rFonts w:ascii="Times New Roman" w:eastAsia="Times New Roman" w:hAnsi="Times New Roman" w:cs="Times New Roman"/>
                 <w:b/>
               </w:rPr>
-              <w:t>Post-conditions</w:t>
+              <w:t>Post-</w:t>
+            </w:r>
+            <w:r>
+              <w:rPr>
+                <w:rFonts w:ascii="Times New Roman" w:eastAsia="Times New Roman" w:hAnsi="Times New Roman" w:cs="Times New Roman"/>
+                <w:b/>
+              </w:rPr>
+              <w:t>conditions</w:t>
             </w:r>
           </w:p>
         </w:tc>
@@ -15014,7 +15042,13 @@
               <w:rPr>
                 <w:rFonts w:ascii="Times New Roman" w:eastAsia="Times New Roman" w:hAnsi="Times New Roman" w:cs="Times New Roman"/>
               </w:rPr>
-              <w:t xml:space="preserve">The players can analyze their performance for the chosen quiz. </w:t>
+              <w:t>The players can analyze their performance for the chos</w:t>
+            </w:r>
+            <w:r>
+              <w:rPr>
+                <w:rFonts w:ascii="Times New Roman" w:eastAsia="Times New Roman" w:hAnsi="Times New Roman" w:cs="Times New Roman"/>
+              </w:rPr>
+              <w:t xml:space="preserve">en quiz. </w:t>
             </w:r>
           </w:p>
         </w:tc>
@@ -15716,7 +15750,13 @@
               <w:rPr>
                 <w:rFonts w:ascii="Times New Roman" w:eastAsia="Times New Roman" w:hAnsi="Times New Roman" w:cs="Times New Roman"/>
               </w:rPr>
-              <w:t xml:space="preserve">The player successfully exits the quiz session and cannot rejoin the same quiz. </w:t>
+              <w:t>The p</w:t>
+            </w:r>
+            <w:r>
+              <w:rPr>
+                <w:rFonts w:ascii="Times New Roman" w:eastAsia="Times New Roman" w:hAnsi="Times New Roman" w:cs="Times New Roman"/>
+              </w:rPr>
+              <w:t xml:space="preserve">layer successfully exits the quiz session and cannot rejoin the same quiz. </w:t>
             </w:r>
           </w:p>
         </w:tc>
@@ -16283,7 +16323,13 @@
               <w:rPr>
                 <w:rFonts w:ascii="Times New Roman" w:eastAsia="Times New Roman" w:hAnsi="Times New Roman" w:cs="Times New Roman"/>
               </w:rPr>
-              <w:t xml:space="preserve">The player can no longer rejoin the same quiz session once left. </w:t>
+              <w:t>Th</w:t>
+            </w:r>
+            <w:r>
+              <w:rPr>
+                <w:rFonts w:ascii="Times New Roman" w:eastAsia="Times New Roman" w:hAnsi="Times New Roman" w:cs="Times New Roman"/>
+              </w:rPr>
+              <w:t xml:space="preserve">e player can no longer rejoin the same quiz session once left. </w:t>
             </w:r>
           </w:p>
         </w:tc>
@@ -16856,7 +16902,13 @@
               <w:rPr>
                 <w:rFonts w:ascii="Times New Roman" w:eastAsia="Times New Roman" w:hAnsi="Times New Roman" w:cs="Times New Roman"/>
               </w:rPr>
-              <w:t xml:space="preserve">The player is in the process of answering a quiz question. </w:t>
+              <w:t>The player is in t</w:t>
+            </w:r>
+            <w:r>
+              <w:rPr>
+                <w:rFonts w:ascii="Times New Roman" w:eastAsia="Times New Roman" w:hAnsi="Times New Roman" w:cs="Times New Roman"/>
+              </w:rPr>
+              <w:t xml:space="preserve">he process of answering a quiz question. </w:t>
             </w:r>
           </w:p>
           <w:p>
@@ -17439,7 +17491,13 @@
               <w:rPr>
                 <w:rFonts w:ascii="Times New Roman" w:eastAsia="Times New Roman" w:hAnsi="Times New Roman" w:cs="Times New Roman"/>
               </w:rPr>
-              <w:t xml:space="preserve">The system confirms the player’s decision to undo the response for the current question. </w:t>
+              <w:t xml:space="preserve">The system confirms the player’s decision to undo </w:t>
+            </w:r>
+            <w:r>
+              <w:rPr>
+                <w:rFonts w:ascii="Times New Roman" w:eastAsia="Times New Roman" w:hAnsi="Times New Roman" w:cs="Times New Roman"/>
+              </w:rPr>
+              <w:t xml:space="preserve">the response for the current question. </w:t>
             </w:r>
           </w:p>
         </w:tc>
@@ -18000,7 +18058,10 @@
     <w:p/>
     <w:p>
       <w:r>
-        <w:t>3.2.12 Host exports past quizzes and reports to Excel</w:t>
+        <w:t xml:space="preserve">3.2.12 Host exports past </w:t>
+      </w:r>
+      <w:r>
+        <w:t>quizzes and reports to Excel</w:t>
       </w:r>
     </w:p>
     <w:p/>
@@ -18229,16 +18290,14 @@
               <w:rPr>
                 <w:rFonts w:ascii="Times New Roman" w:eastAsia="Times New Roman" w:hAnsi="Times New Roman" w:cs="Times New Roman"/>
               </w:rPr>
-              <w:t xml:space="preserve">The host should have hosted at least one </w:t>
-            </w:r>
-            <w:proofErr w:type="gramStart"/>
-            <w:r>
-              <w:rPr>
-                <w:rFonts w:ascii="Times New Roman" w:eastAsia="Times New Roman" w:hAnsi="Times New Roman" w:cs="Times New Roman"/>
-              </w:rPr>
-              <w:t>quiz</w:t>
-            </w:r>
-            <w:proofErr w:type="gramEnd"/>
+              <w:t xml:space="preserve">The host </w:t>
+            </w:r>
+            <w:r>
+              <w:rPr>
+                <w:rFonts w:ascii="Times New Roman" w:eastAsia="Times New Roman" w:hAnsi="Times New Roman" w:cs="Times New Roman"/>
+              </w:rPr>
+              <w:t>should have hosted at least one quiz</w:t>
+            </w:r>
           </w:p>
           <w:p>
             <w:pPr>
@@ -18659,7 +18718,13 @@
               <w:rPr>
                 <w:rFonts w:ascii="Times New Roman" w:eastAsia="Times New Roman" w:hAnsi="Times New Roman" w:cs="Times New Roman"/>
               </w:rPr>
-              <w:t>He then gets a list of all the quizzes he hosted along with the session id, date etc. He clicks on the export quiz reports to excel option.</w:t>
+              <w:t xml:space="preserve">He then gets a list of all the quizzes he hosted along with the session id, date etc. He clicks on the export quiz reports to </w:t>
+            </w:r>
+            <w:r>
+              <w:rPr>
+                <w:rFonts w:ascii="Times New Roman" w:eastAsia="Times New Roman" w:hAnsi="Times New Roman" w:cs="Times New Roman"/>
+              </w:rPr>
+              <w:t>excel option.</w:t>
             </w:r>
           </w:p>
         </w:tc>
@@ -18735,21 +18800,7 @@
               <w:rPr>
                 <w:rFonts w:ascii="Times New Roman" w:eastAsia="Times New Roman" w:hAnsi="Times New Roman" w:cs="Times New Roman"/>
               </w:rPr>
-              <w:t xml:space="preserve">The host can specify for which quiz he wants the </w:t>
-            </w:r>
-            <w:proofErr w:type="gramStart"/>
-            <w:r>
-              <w:rPr>
-                <w:rFonts w:ascii="Times New Roman" w:eastAsia="Times New Roman" w:hAnsi="Times New Roman" w:cs="Times New Roman"/>
-              </w:rPr>
-              <w:t>reports</w:t>
-            </w:r>
-            <w:proofErr w:type="gramEnd"/>
-            <w:r>
-              <w:rPr>
-                <w:rFonts w:ascii="Times New Roman" w:eastAsia="Times New Roman" w:hAnsi="Times New Roman" w:cs="Times New Roman"/>
-              </w:rPr>
-              <w:t xml:space="preserve"> or he can select all of them so host specifies which quiz sessions he wants reports for</w:t>
+              <w:t>The host can specify for which quiz he wants the reports or he can select all of them so host specifies which quiz sessions he wants reports for</w:t>
             </w:r>
           </w:p>
         </w:tc>
@@ -18825,7 +18876,13 @@
               <w:rPr>
                 <w:rFonts w:ascii="Times New Roman" w:eastAsia="Times New Roman" w:hAnsi="Times New Roman" w:cs="Times New Roman"/>
               </w:rPr>
-              <w:t>If the host has hosted at least one quiz session and is not currently hosting a session, the app proceeds to export the reports of the quizzes to excel</w:t>
+              <w:t>If the host has hosted at least one quiz session and is not currently hosti</w:t>
+            </w:r>
+            <w:r>
+              <w:rPr>
+                <w:rFonts w:ascii="Times New Roman" w:eastAsia="Times New Roman" w:hAnsi="Times New Roman" w:cs="Times New Roman"/>
+              </w:rPr>
+              <w:t>ng a session, the app proceeds to export the reports of the quizzes to excel</w:t>
             </w:r>
           </w:p>
         </w:tc>
@@ -19158,7 +19215,13 @@
               <w:rPr>
                 <w:rFonts w:ascii="Times New Roman" w:eastAsia="Times New Roman" w:hAnsi="Times New Roman" w:cs="Times New Roman"/>
               </w:rPr>
-              <w:t>In steps 2,3,4 the host can cancel this use case and proceed to step 7.</w:t>
+              <w:t xml:space="preserve">In </w:t>
+            </w:r>
+            <w:r>
+              <w:rPr>
+                <w:rFonts w:ascii="Times New Roman" w:eastAsia="Times New Roman" w:hAnsi="Times New Roman" w:cs="Times New Roman"/>
+              </w:rPr>
+              <w:t>steps 2,3,4 the host can cancel this use case and proceed to step 7.</w:t>
             </w:r>
           </w:p>
           <w:p>
@@ -19331,13 +19394,8 @@
     <w:p/>
     <w:p>
       <w:r>
-        <w:t xml:space="preserve">3.2.13 Admin edits the data of </w:t>
+        <w:t>3.2.13 Admin edits the data of users</w:t>
       </w:r>
-      <w:proofErr w:type="gramStart"/>
-      <w:r>
-        <w:t>users</w:t>
-      </w:r>
-      <w:proofErr w:type="gramEnd"/>
     </w:p>
     <w:p/>
     <w:p/>
@@ -19883,21 +19941,7 @@
               <w:rPr>
                 <w:rFonts w:ascii="Times New Roman" w:eastAsia="Times New Roman" w:hAnsi="Times New Roman" w:cs="Times New Roman"/>
               </w:rPr>
-              <w:t xml:space="preserve">The </w:t>
-            </w:r>
-            <w:proofErr w:type="gramStart"/>
-            <w:r>
-              <w:rPr>
-                <w:rFonts w:ascii="Times New Roman" w:eastAsia="Times New Roman" w:hAnsi="Times New Roman" w:cs="Times New Roman"/>
-              </w:rPr>
-              <w:t>Admin</w:t>
-            </w:r>
-            <w:proofErr w:type="gramEnd"/>
-            <w:r>
-              <w:rPr>
-                <w:rFonts w:ascii="Times New Roman" w:eastAsia="Times New Roman" w:hAnsi="Times New Roman" w:cs="Times New Roman"/>
-              </w:rPr>
-              <w:t xml:space="preserve"> dashboard is visible and the Admin selects the database management option</w:t>
+              <w:t>The Admin dashboard is visible and the Admin selects the database management option</w:t>
             </w:r>
           </w:p>
         </w:tc>
@@ -19973,7 +20017,13 @@
               <w:rPr>
                 <w:rFonts w:ascii="Times New Roman" w:eastAsia="Times New Roman" w:hAnsi="Times New Roman" w:cs="Times New Roman"/>
               </w:rPr>
-              <w:t>The admin selects whether he wants to edit the table of host or players.</w:t>
+              <w:t xml:space="preserve">The admin selects whether he wants to edit the table of host or </w:t>
+            </w:r>
+            <w:r>
+              <w:rPr>
+                <w:rFonts w:ascii="Times New Roman" w:eastAsia="Times New Roman" w:hAnsi="Times New Roman" w:cs="Times New Roman"/>
+              </w:rPr>
+              <w:t>players.</w:t>
             </w:r>
           </w:p>
         </w:tc>
@@ -20049,16 +20099,8 @@
               <w:rPr>
                 <w:rFonts w:ascii="Times New Roman" w:eastAsia="Times New Roman" w:hAnsi="Times New Roman" w:cs="Times New Roman"/>
               </w:rPr>
-              <w:t xml:space="preserve">The admin performs a query to the database on the </w:t>
-            </w:r>
-            <w:proofErr w:type="gramStart"/>
-            <w:r>
-              <w:rPr>
-                <w:rFonts w:ascii="Times New Roman" w:eastAsia="Times New Roman" w:hAnsi="Times New Roman" w:cs="Times New Roman"/>
-              </w:rPr>
-              <w:t>backend</w:t>
-            </w:r>
-            <w:proofErr w:type="gramEnd"/>
+              <w:t>The admin performs a query to the database on the backend</w:t>
+            </w:r>
           </w:p>
           <w:p>
             <w:pPr>
@@ -20549,16 +20591,14 @@
         <w:rPr>
           <w:color w:val="000000"/>
         </w:rPr>
-        <w:t xml:space="preserve">3.2.14 Host removes a certain player from his quiz </w:t>
+        <w:t xml:space="preserve">3.2.14 Host removes a certain player </w:t>
       </w:r>
-      <w:proofErr w:type="gramStart"/>
       <w:r>
         <w:rPr>
           <w:color w:val="000000"/>
         </w:rPr>
-        <w:t>session</w:t>
+        <w:t>from his quiz session</w:t>
       </w:r>
-      <w:proofErr w:type="gramEnd"/>
     </w:p>
     <w:p/>
     <w:tbl>
@@ -20711,21 +20751,7 @@
               <w:rPr>
                 <w:rFonts w:ascii="Times New Roman" w:eastAsia="Times New Roman" w:hAnsi="Times New Roman" w:cs="Times New Roman"/>
               </w:rPr>
-              <w:t xml:space="preserve">This use case outlines how a host can remove a </w:t>
-            </w:r>
-            <w:proofErr w:type="gramStart"/>
-            <w:r>
-              <w:rPr>
-                <w:rFonts w:ascii="Times New Roman" w:eastAsia="Times New Roman" w:hAnsi="Times New Roman" w:cs="Times New Roman"/>
-              </w:rPr>
-              <w:t>certain players</w:t>
-            </w:r>
-            <w:proofErr w:type="gramEnd"/>
-            <w:r>
-              <w:rPr>
-                <w:rFonts w:ascii="Times New Roman" w:eastAsia="Times New Roman" w:hAnsi="Times New Roman" w:cs="Times New Roman"/>
-              </w:rPr>
-              <w:t xml:space="preserve"> from his quiz session.</w:t>
+              <w:t>This use case outlines how a host can remove a certain players from his quiz session.</w:t>
             </w:r>
           </w:p>
         </w:tc>
@@ -20796,21 +20822,7 @@
               <w:rPr>
                 <w:rFonts w:ascii="Times New Roman" w:eastAsia="Times New Roman" w:hAnsi="Times New Roman" w:cs="Times New Roman"/>
               </w:rPr>
-              <w:t xml:space="preserve">The host must be currently hosting a quiz session and </w:t>
-            </w:r>
-            <w:proofErr w:type="spellStart"/>
-            <w:r>
-              <w:rPr>
-                <w:rFonts w:ascii="Times New Roman" w:eastAsia="Times New Roman" w:hAnsi="Times New Roman" w:cs="Times New Roman"/>
-              </w:rPr>
-              <w:t>atleast</w:t>
-            </w:r>
-            <w:proofErr w:type="spellEnd"/>
-            <w:r>
-              <w:rPr>
-                <w:rFonts w:ascii="Times New Roman" w:eastAsia="Times New Roman" w:hAnsi="Times New Roman" w:cs="Times New Roman"/>
-              </w:rPr>
-              <w:t xml:space="preserve"> one person has joined the session.</w:t>
+              <w:t>The host must be currently hosting a quiz session and atleast one person has joined the session.</w:t>
             </w:r>
           </w:p>
         </w:tc>
@@ -21065,14 +21077,12 @@
               </w:rPr>
               <w:t xml:space="preserve">The host is logged into his account and has started a quiz session with at least two </w:t>
             </w:r>
-            <w:proofErr w:type="gramStart"/>
             <w:r>
               <w:rPr>
                 <w:rFonts w:ascii="Times New Roman" w:eastAsia="Times New Roman" w:hAnsi="Times New Roman" w:cs="Times New Roman"/>
               </w:rPr>
               <w:t>player</w:t>
             </w:r>
-            <w:proofErr w:type="gramEnd"/>
           </w:p>
         </w:tc>
       </w:tr>
@@ -21147,21 +21157,7 @@
               <w:rPr>
                 <w:rFonts w:ascii="Times New Roman" w:eastAsia="Times New Roman" w:hAnsi="Times New Roman" w:cs="Times New Roman"/>
               </w:rPr>
-              <w:t xml:space="preserve">At the bottom of the </w:t>
-            </w:r>
-            <w:proofErr w:type="gramStart"/>
-            <w:r>
-              <w:rPr>
-                <w:rFonts w:ascii="Times New Roman" w:eastAsia="Times New Roman" w:hAnsi="Times New Roman" w:cs="Times New Roman"/>
-              </w:rPr>
-              <w:t>screen</w:t>
-            </w:r>
-            <w:proofErr w:type="gramEnd"/>
-            <w:r>
-              <w:rPr>
-                <w:rFonts w:ascii="Times New Roman" w:eastAsia="Times New Roman" w:hAnsi="Times New Roman" w:cs="Times New Roman"/>
-              </w:rPr>
-              <w:t xml:space="preserve"> he selects the participants option</w:t>
+              <w:t>At the bottom of the screen he selects the participants option</w:t>
             </w:r>
           </w:p>
         </w:tc>
@@ -21389,7 +21385,13 @@
               <w:rPr>
                 <w:rFonts w:ascii="Times New Roman" w:eastAsia="Times New Roman" w:hAnsi="Times New Roman" w:cs="Times New Roman"/>
               </w:rPr>
-              <w:t>Other options appear along with remove player option</w:t>
+              <w:t xml:space="preserve">Other </w:t>
+            </w:r>
+            <w:r>
+              <w:rPr>
+                <w:rFonts w:ascii="Times New Roman" w:eastAsia="Times New Roman" w:hAnsi="Times New Roman" w:cs="Times New Roman"/>
+              </w:rPr>
+              <w:t>options appear along with remove player option</w:t>
             </w:r>
           </w:p>
         </w:tc>
@@ -21798,16 +21800,8 @@
               <w:rPr>
                 <w:rFonts w:ascii="Times New Roman" w:eastAsia="Times New Roman" w:hAnsi="Times New Roman" w:cs="Times New Roman"/>
               </w:rPr>
-              <w:t xml:space="preserve">In steps 2,3,5 the host can reconsider and cancel his act of removing the </w:t>
-            </w:r>
-            <w:proofErr w:type="gramStart"/>
-            <w:r>
-              <w:rPr>
-                <w:rFonts w:ascii="Times New Roman" w:eastAsia="Times New Roman" w:hAnsi="Times New Roman" w:cs="Times New Roman"/>
-              </w:rPr>
-              <w:t>player</w:t>
-            </w:r>
-            <w:proofErr w:type="gramEnd"/>
+              <w:t>In steps 2,3,5 the host can reconsider and cancel his act of removing the player</w:t>
+            </w:r>
           </w:p>
           <w:p>
             <w:pPr>
@@ -21983,21 +21977,7 @@
         <w:rPr>
           <w:color w:val="000000"/>
         </w:rPr>
-        <w:t xml:space="preserve">3.2.15 Host ends a quiz session </w:t>
-      </w:r>
-      <w:proofErr w:type="gramStart"/>
-      <w:r>
-        <w:rPr>
-          <w:color w:val="000000"/>
-        </w:rPr>
-        <w:t>arbitrarily</w:t>
-      </w:r>
-      <w:proofErr w:type="gramEnd"/>
-      <w:r>
-        <w:rPr>
-          <w:color w:val="000000"/>
-        </w:rPr>
-        <w:t xml:space="preserve"> </w:t>
+        <w:t xml:space="preserve">3.2.15 Host ends a quiz session arbitrarily </w:t>
       </w:r>
     </w:p>
     <w:p/>
@@ -22151,7 +22131,13 @@
               <w:rPr>
                 <w:rFonts w:ascii="Times New Roman" w:eastAsia="Times New Roman" w:hAnsi="Times New Roman" w:cs="Times New Roman"/>
               </w:rPr>
-              <w:t>This use case outlines how the host can end a quiz session before the timer has finished</w:t>
+              <w:t xml:space="preserve">This use case outlines how </w:t>
+            </w:r>
+            <w:r>
+              <w:rPr>
+                <w:rFonts w:ascii="Times New Roman" w:eastAsia="Times New Roman" w:hAnsi="Times New Roman" w:cs="Times New Roman"/>
+              </w:rPr>
+              <w:t>the host can end a quiz session before the timer has finished</w:t>
             </w:r>
           </w:p>
         </w:tc>
@@ -22475,7 +22461,13 @@
               <w:rPr>
                 <w:rFonts w:ascii="Times New Roman" w:eastAsia="Times New Roman" w:hAnsi="Times New Roman" w:cs="Times New Roman"/>
               </w:rPr>
-              <w:t>The host is logged in and is currently hosting a quiz session</w:t>
+              <w:t xml:space="preserve">The </w:t>
+            </w:r>
+            <w:r>
+              <w:rPr>
+                <w:rFonts w:ascii="Times New Roman" w:eastAsia="Times New Roman" w:hAnsi="Times New Roman" w:cs="Times New Roman"/>
+              </w:rPr>
+              <w:t>host is logged in and is currently hosting a quiz session</w:t>
             </w:r>
             <w:r>
               <w:rPr>
@@ -22564,21 +22556,7 @@
               <w:rPr>
                 <w:rFonts w:ascii="Times New Roman" w:eastAsia="Times New Roman" w:hAnsi="Times New Roman" w:cs="Times New Roman"/>
               </w:rPr>
-              <w:t xml:space="preserve">On the bottom of the </w:t>
-            </w:r>
-            <w:proofErr w:type="gramStart"/>
-            <w:r>
-              <w:rPr>
-                <w:rFonts w:ascii="Times New Roman" w:eastAsia="Times New Roman" w:hAnsi="Times New Roman" w:cs="Times New Roman"/>
-              </w:rPr>
-              <w:t>screen</w:t>
-            </w:r>
-            <w:proofErr w:type="gramEnd"/>
-            <w:r>
-              <w:rPr>
-                <w:rFonts w:ascii="Times New Roman" w:eastAsia="Times New Roman" w:hAnsi="Times New Roman" w:cs="Times New Roman"/>
-              </w:rPr>
-              <w:t xml:space="preserve"> he selects the end quiz option</w:t>
+              <w:t>On the bottom of the screen he selects the end quiz option</w:t>
             </w:r>
           </w:p>
         </w:tc>
@@ -22730,7 +22708,13 @@
               <w:rPr>
                 <w:rFonts w:ascii="Times New Roman" w:eastAsia="Times New Roman" w:hAnsi="Times New Roman" w:cs="Times New Roman"/>
               </w:rPr>
-              <w:t>The host selects the confirm button.</w:t>
+              <w:t xml:space="preserve">The host </w:t>
+            </w:r>
+            <w:r>
+              <w:rPr>
+                <w:rFonts w:ascii="Times New Roman" w:eastAsia="Times New Roman" w:hAnsi="Times New Roman" w:cs="Times New Roman"/>
+              </w:rPr>
+              <w:t>selects the confirm button.</w:t>
             </w:r>
           </w:p>
         </w:tc>
@@ -23058,16 +23042,14 @@
               <w:rPr>
                 <w:rFonts w:ascii="Times New Roman" w:eastAsia="Times New Roman" w:hAnsi="Times New Roman" w:cs="Times New Roman"/>
               </w:rPr>
-              <w:t xml:space="preserve">In steps 2, 3, the host can reconsider and let the quiz session go on instead of </w:t>
-            </w:r>
-            <w:proofErr w:type="gramStart"/>
-            <w:r>
-              <w:rPr>
-                <w:rFonts w:ascii="Times New Roman" w:eastAsia="Times New Roman" w:hAnsi="Times New Roman" w:cs="Times New Roman"/>
-              </w:rPr>
-              <w:t>quitting</w:t>
-            </w:r>
-            <w:proofErr w:type="gramEnd"/>
+              <w:t xml:space="preserve">In steps 2, 3, the host can </w:t>
+            </w:r>
+            <w:r>
+              <w:rPr>
+                <w:rFonts w:ascii="Times New Roman" w:eastAsia="Times New Roman" w:hAnsi="Times New Roman" w:cs="Times New Roman"/>
+              </w:rPr>
+              <w:t>reconsider and let the quiz session go on instead of quitting</w:t>
+            </w:r>
           </w:p>
           <w:p>
             <w:pPr>
@@ -23397,7 +23379,13 @@
               <w:rPr>
                 <w:rFonts w:ascii="Times New Roman" w:eastAsia="Times New Roman" w:hAnsi="Times New Roman" w:cs="Times New Roman"/>
               </w:rPr>
-              <w:t>This use case outlines how the player can search for a past quiz (by id or name) he has attempted in the search bar of the quiz history section</w:t>
+              <w:t xml:space="preserve">This use case outlines how the player can search for a past quiz (by </w:t>
+            </w:r>
+            <w:r>
+              <w:rPr>
+                <w:rFonts w:ascii="Times New Roman" w:eastAsia="Times New Roman" w:hAnsi="Times New Roman" w:cs="Times New Roman"/>
+              </w:rPr>
+              <w:t>id or name) he has attempted in the search bar of the quiz history section</w:t>
             </w:r>
           </w:p>
         </w:tc>
@@ -23468,21 +23456,7 @@
               <w:rPr>
                 <w:rFonts w:ascii="Times New Roman" w:eastAsia="Times New Roman" w:hAnsi="Times New Roman" w:cs="Times New Roman"/>
               </w:rPr>
-              <w:t xml:space="preserve">The player is logged in and has attempted that </w:t>
-            </w:r>
-            <w:proofErr w:type="gramStart"/>
-            <w:r>
-              <w:rPr>
-                <w:rFonts w:ascii="Times New Roman" w:eastAsia="Times New Roman" w:hAnsi="Times New Roman" w:cs="Times New Roman"/>
-              </w:rPr>
-              <w:t>particular quiz</w:t>
-            </w:r>
-            <w:proofErr w:type="gramEnd"/>
-            <w:r>
-              <w:rPr>
-                <w:rFonts w:ascii="Times New Roman" w:eastAsia="Times New Roman" w:hAnsi="Times New Roman" w:cs="Times New Roman"/>
-              </w:rPr>
-              <w:t xml:space="preserve"> he is searching for</w:t>
+              <w:t>The player is logged in and has attempted that particular quiz he is searching for</w:t>
             </w:r>
           </w:p>
         </w:tc>
@@ -23553,21 +23527,13 @@
               <w:rPr>
                 <w:rFonts w:ascii="Times New Roman" w:eastAsia="Times New Roman" w:hAnsi="Times New Roman" w:cs="Times New Roman"/>
               </w:rPr>
-              <w:t xml:space="preserve">The player successfully sees the </w:t>
-            </w:r>
-            <w:proofErr w:type="gramStart"/>
-            <w:r>
-              <w:rPr>
-                <w:rFonts w:ascii="Times New Roman" w:eastAsia="Times New Roman" w:hAnsi="Times New Roman" w:cs="Times New Roman"/>
-              </w:rPr>
-              <w:t>particular past</w:t>
-            </w:r>
-            <w:proofErr w:type="gramEnd"/>
-            <w:r>
-              <w:rPr>
-                <w:rFonts w:ascii="Times New Roman" w:eastAsia="Times New Roman" w:hAnsi="Times New Roman" w:cs="Times New Roman"/>
-              </w:rPr>
-              <w:t xml:space="preserve"> quiz along with what questions he got right if the host has given access to the right answers.</w:t>
+              <w:t xml:space="preserve">The player successfully sees the particular past quiz along with </w:t>
+            </w:r>
+            <w:r>
+              <w:rPr>
+                <w:rFonts w:ascii="Times New Roman" w:eastAsia="Times New Roman" w:hAnsi="Times New Roman" w:cs="Times New Roman"/>
+              </w:rPr>
+              <w:t>what questions he got right if the host has given access to the right answers.</w:t>
             </w:r>
           </w:p>
         </w:tc>
@@ -23824,21 +23790,7 @@
               <w:rPr>
                 <w:rFonts w:ascii="Times New Roman" w:eastAsia="Times New Roman" w:hAnsi="Times New Roman" w:cs="Times New Roman"/>
               </w:rPr>
-              <w:t xml:space="preserve">The quiz history section </w:t>
-            </w:r>
-            <w:proofErr w:type="gramStart"/>
-            <w:r>
-              <w:rPr>
-                <w:rFonts w:ascii="Times New Roman" w:eastAsia="Times New Roman" w:hAnsi="Times New Roman" w:cs="Times New Roman"/>
-              </w:rPr>
-              <w:t>opens up</w:t>
-            </w:r>
-            <w:proofErr w:type="gramEnd"/>
-            <w:r>
-              <w:rPr>
-                <w:rFonts w:ascii="Times New Roman" w:eastAsia="Times New Roman" w:hAnsi="Times New Roman" w:cs="Times New Roman"/>
-              </w:rPr>
-              <w:t xml:space="preserve"> that displays the list of past quizzes </w:t>
+              <w:t xml:space="preserve">The quiz history section opens up that displays the list of past quizzes </w:t>
             </w:r>
           </w:p>
         </w:tc>
@@ -23992,21 +23944,13 @@
               <w:rPr>
                 <w:rFonts w:ascii="Times New Roman" w:eastAsia="Times New Roman" w:hAnsi="Times New Roman" w:cs="Times New Roman"/>
               </w:rPr>
-              <w:t xml:space="preserve">If the quiz exists and he has attempted that </w:t>
-            </w:r>
-            <w:proofErr w:type="gramStart"/>
-            <w:r>
-              <w:rPr>
-                <w:rFonts w:ascii="Times New Roman" w:eastAsia="Times New Roman" w:hAnsi="Times New Roman" w:cs="Times New Roman"/>
-              </w:rPr>
-              <w:t>quiz</w:t>
-            </w:r>
-            <w:proofErr w:type="gramEnd"/>
-            <w:r>
-              <w:rPr>
-                <w:rFonts w:ascii="Times New Roman" w:eastAsia="Times New Roman" w:hAnsi="Times New Roman" w:cs="Times New Roman"/>
-              </w:rPr>
-              <w:t xml:space="preserve"> then the report of that quiz shows up on the screen</w:t>
+              <w:t xml:space="preserve">If the quiz exists and he has attempted that quiz then the report of that quiz shows up on </w:t>
+            </w:r>
+            <w:r>
+              <w:rPr>
+                <w:rFonts w:ascii="Times New Roman" w:eastAsia="Times New Roman" w:hAnsi="Times New Roman" w:cs="Times New Roman"/>
+              </w:rPr>
+              <w:t>the screen</w:t>
             </w:r>
           </w:p>
         </w:tc>
@@ -24423,7 +24367,13 @@
               <w:rPr>
                 <w:rFonts w:ascii="Times New Roman" w:eastAsia="Times New Roman" w:hAnsi="Times New Roman" w:cs="Times New Roman"/>
               </w:rPr>
-              <w:t>In step 4 if the quiz does not exist or the player has not attempted that quiz then an error message is displayed on the screen which says quiz not available.</w:t>
+              <w:t xml:space="preserve">In step 4 if the quiz does not exist or the </w:t>
+            </w:r>
+            <w:r>
+              <w:rPr>
+                <w:rFonts w:ascii="Times New Roman" w:eastAsia="Times New Roman" w:hAnsi="Times New Roman" w:cs="Times New Roman"/>
+              </w:rPr>
+              <w:t>player has not attempted that quiz then an error message is displayed on the screen which says quiz not available.</w:t>
             </w:r>
             <w:r>
               <w:rPr>
@@ -24935,21 +24885,7 @@
               <w:rPr>
                 <w:rFonts w:ascii="Times New Roman" w:eastAsia="Times New Roman" w:hAnsi="Times New Roman" w:cs="Times New Roman"/>
               </w:rPr>
-              <w:t xml:space="preserve">The Host clicks on the option </w:t>
-            </w:r>
-            <w:proofErr w:type="gramStart"/>
-            <w:r>
-              <w:rPr>
-                <w:rFonts w:ascii="Times New Roman" w:eastAsia="Times New Roman" w:hAnsi="Times New Roman" w:cs="Times New Roman"/>
-              </w:rPr>
-              <w:t>of  “</w:t>
-            </w:r>
-            <w:proofErr w:type="gramEnd"/>
-            <w:r>
-              <w:rPr>
-                <w:rFonts w:ascii="Times New Roman" w:eastAsia="Times New Roman" w:hAnsi="Times New Roman" w:cs="Times New Roman"/>
-              </w:rPr>
-              <w:t>Quiz Settings” after creating a quiz.</w:t>
+              <w:t>The Host clicks on the option of  “Quiz Settings” after creating a quiz.</w:t>
             </w:r>
           </w:p>
         </w:tc>
@@ -25025,7 +24961,13 @@
               <w:rPr>
                 <w:rFonts w:ascii="Times New Roman" w:eastAsia="Times New Roman" w:hAnsi="Times New Roman" w:cs="Times New Roman"/>
               </w:rPr>
-              <w:t xml:space="preserve">The Host is directed to another page where they can set quiz parameters such as the time allocated to each question in the quiz, whether skips are enabled for questions or not, and whether the quiz answers will be displayed after each question or towards the end of the quiz. </w:t>
+              <w:t>The Host is directed to another page where they can set quiz parameters such as the time allocated to each question in the quiz, whether skips are enabled for questions or not, and whether the quiz answers will be displayed after each question or towards t</w:t>
+            </w:r>
+            <w:r>
+              <w:rPr>
+                <w:rFonts w:ascii="Times New Roman" w:eastAsia="Times New Roman" w:hAnsi="Times New Roman" w:cs="Times New Roman"/>
+              </w:rPr>
+              <w:t xml:space="preserve">he end of the quiz. </w:t>
             </w:r>
           </w:p>
         </w:tc>
@@ -26221,21 +26163,13 @@
               <w:rPr>
                 <w:rFonts w:ascii="Times New Roman" w:eastAsia="Times New Roman" w:hAnsi="Times New Roman" w:cs="Times New Roman"/>
               </w:rPr>
-              <w:t xml:space="preserve">The developer </w:t>
-            </w:r>
-            <w:proofErr w:type="gramStart"/>
-            <w:r>
-              <w:rPr>
-                <w:rFonts w:ascii="Times New Roman" w:eastAsia="Times New Roman" w:hAnsi="Times New Roman" w:cs="Times New Roman"/>
-              </w:rPr>
-              <w:t>access</w:t>
-            </w:r>
-            <w:proofErr w:type="gramEnd"/>
-            <w:r>
-              <w:rPr>
-                <w:rFonts w:ascii="Times New Roman" w:eastAsia="Times New Roman" w:hAnsi="Times New Roman" w:cs="Times New Roman"/>
-              </w:rPr>
-              <w:t xml:space="preserve"> the server’s logging system through some developer tool.</w:t>
+              <w:t xml:space="preserve">The </w:t>
+            </w:r>
+            <w:r>
+              <w:rPr>
+                <w:rFonts w:ascii="Times New Roman" w:eastAsia="Times New Roman" w:hAnsi="Times New Roman" w:cs="Times New Roman"/>
+              </w:rPr>
+              <w:t>developer access the server’s logging system through some developer tool.</w:t>
             </w:r>
           </w:p>
         </w:tc>
@@ -26387,7 +26321,13 @@
               <w:rPr>
                 <w:rFonts w:ascii="Times New Roman" w:eastAsia="Times New Roman" w:hAnsi="Times New Roman" w:cs="Times New Roman"/>
               </w:rPr>
-              <w:t>The developer begins logging all incoming request to the server, for instance, those for path, timestamp, method, parameters etc.</w:t>
+              <w:t xml:space="preserve">The developer begins logging all incoming request to the server, for instance, those for path, </w:t>
+            </w:r>
+            <w:r>
+              <w:rPr>
+                <w:rFonts w:ascii="Times New Roman" w:eastAsia="Times New Roman" w:hAnsi="Times New Roman" w:cs="Times New Roman"/>
+              </w:rPr>
+              <w:t>timestamp, method, parameters etc.</w:t>
             </w:r>
           </w:p>
         </w:tc>
@@ -27042,21 +26982,7 @@
               <w:rPr>
                 <w:rFonts w:ascii="Times New Roman" w:eastAsia="Times New Roman" w:hAnsi="Times New Roman" w:cs="Times New Roman"/>
               </w:rPr>
-              <w:t xml:space="preserve">A Host </w:t>
-            </w:r>
-            <w:proofErr w:type="gramStart"/>
-            <w:r>
-              <w:rPr>
-                <w:rFonts w:ascii="Times New Roman" w:eastAsia="Times New Roman" w:hAnsi="Times New Roman" w:cs="Times New Roman"/>
-              </w:rPr>
-              <w:t>is able to</w:t>
-            </w:r>
-            <w:proofErr w:type="gramEnd"/>
-            <w:r>
-              <w:rPr>
-                <w:rFonts w:ascii="Times New Roman" w:eastAsia="Times New Roman" w:hAnsi="Times New Roman" w:cs="Times New Roman"/>
-              </w:rPr>
-              <w:t xml:space="preserve"> monitor the quiz results in real time by looking at the quiz statistics of all participants after each question. </w:t>
+              <w:t xml:space="preserve">A Host is able to monitor the quiz results in real time by looking at the quiz statistics of all participants after each question. </w:t>
             </w:r>
           </w:p>
         </w:tc>
@@ -27127,21 +27053,13 @@
               <w:rPr>
                 <w:rFonts w:ascii="Times New Roman" w:eastAsia="Times New Roman" w:hAnsi="Times New Roman" w:cs="Times New Roman"/>
               </w:rPr>
-              <w:t xml:space="preserve">A room session is ongoing </w:t>
-            </w:r>
-            <w:proofErr w:type="spellStart"/>
-            <w:r>
-              <w:rPr>
-                <w:rFonts w:ascii="Times New Roman" w:eastAsia="Times New Roman" w:hAnsi="Times New Roman" w:cs="Times New Roman"/>
-              </w:rPr>
-              <w:t>i.e</w:t>
-            </w:r>
-            <w:proofErr w:type="spellEnd"/>
-            <w:r>
-              <w:rPr>
-                <w:rFonts w:ascii="Times New Roman" w:eastAsia="Times New Roman" w:hAnsi="Times New Roman" w:cs="Times New Roman"/>
-              </w:rPr>
-              <w:t xml:space="preserve"> participants are answering questions from the Host’s quiz. </w:t>
+              <w:t>A room s</w:t>
+            </w:r>
+            <w:r>
+              <w:rPr>
+                <w:rFonts w:ascii="Times New Roman" w:eastAsia="Times New Roman" w:hAnsi="Times New Roman" w:cs="Times New Roman"/>
+              </w:rPr>
+              <w:t xml:space="preserve">ession is ongoing i.e participants are answering questions from the Host’s quiz. </w:t>
             </w:r>
           </w:p>
         </w:tc>
@@ -27212,7 +27130,13 @@
               <w:rPr>
                 <w:rFonts w:ascii="Times New Roman" w:eastAsia="Times New Roman" w:hAnsi="Times New Roman" w:cs="Times New Roman"/>
               </w:rPr>
-              <w:t xml:space="preserve">A Host is informed of the number of participants still present, the number of correct answers, average time spent on the question and other useful statistics. </w:t>
+              <w:t>A Host is informed of the number of participants still present, the number of correct answers, average time spent on the question and other useful statistics</w:t>
+            </w:r>
+            <w:r>
+              <w:rPr>
+                <w:rFonts w:ascii="Times New Roman" w:eastAsia="Times New Roman" w:hAnsi="Times New Roman" w:cs="Times New Roman"/>
+              </w:rPr>
+              <w:t xml:space="preserve">. </w:t>
             </w:r>
           </w:p>
         </w:tc>
@@ -27621,7 +27545,13 @@
               <w:rPr>
                 <w:rFonts w:ascii="Times New Roman" w:eastAsia="Times New Roman" w:hAnsi="Times New Roman" w:cs="Times New Roman"/>
               </w:rPr>
-              <w:t>The Host notes the number of players still present in the session, the number of correct answers, the percentage of players selecting each option, and the average time spent on a particular question, allowing them to understand how participants are performing.</w:t>
+              <w:t xml:space="preserve">The Host notes the number of players still </w:t>
+            </w:r>
+            <w:r>
+              <w:rPr>
+                <w:rFonts w:ascii="Times New Roman" w:eastAsia="Times New Roman" w:hAnsi="Times New Roman" w:cs="Times New Roman"/>
+              </w:rPr>
+              <w:t>present in the session, the number of correct answers, the percentage of players selecting each option, and the average time spent on a particular question, allowing them to understand how participants are performing.</w:t>
             </w:r>
           </w:p>
         </w:tc>
@@ -27697,7 +27627,13 @@
               <w:rPr>
                 <w:rFonts w:ascii="Times New Roman" w:eastAsia="Times New Roman" w:hAnsi="Times New Roman" w:cs="Times New Roman"/>
               </w:rPr>
-              <w:t xml:space="preserve">The Host clicks on “Next” and presents the next question to the participants. </w:t>
+              <w:t>The Host clicks on “Next” and pres</w:t>
+            </w:r>
+            <w:r>
+              <w:rPr>
+                <w:rFonts w:ascii="Times New Roman" w:eastAsia="Times New Roman" w:hAnsi="Times New Roman" w:cs="Times New Roman"/>
+              </w:rPr>
+              <w:t xml:space="preserve">ents the next question to the participants. </w:t>
             </w:r>
           </w:p>
         </w:tc>
@@ -28134,20 +28070,7 @@
           <w:color w:val="000000"/>
         </w:rPr>
         <w:tab/>
-      </w:r>
-      <w:proofErr w:type="gramStart"/>
-      <w:r>
-        <w:rPr>
-          <w:color w:val="000000"/>
-        </w:rPr>
-        <w:t>Players</w:t>
-      </w:r>
-      <w:proofErr w:type="gramEnd"/>
-      <w:r>
-        <w:rPr>
-          <w:color w:val="000000"/>
-        </w:rPr>
-        <w:t xml:space="preserve"> view quiz results.</w:t>
+        <w:t>Players view quiz results.</w:t>
       </w:r>
     </w:p>
     <w:p/>
@@ -28301,21 +28224,7 @@
               <w:rPr>
                 <w:rFonts w:ascii="Times New Roman" w:eastAsia="Times New Roman" w:hAnsi="Times New Roman" w:cs="Times New Roman"/>
               </w:rPr>
-              <w:t xml:space="preserve">Each player is able to view his/ her results after the quiz has ended </w:t>
-            </w:r>
-            <w:proofErr w:type="gramStart"/>
-            <w:r>
-              <w:rPr>
-                <w:rFonts w:ascii="Times New Roman" w:eastAsia="Times New Roman" w:hAnsi="Times New Roman" w:cs="Times New Roman"/>
-              </w:rPr>
-              <w:t>i.e.</w:t>
-            </w:r>
-            <w:proofErr w:type="gramEnd"/>
-            <w:r>
-              <w:rPr>
-                <w:rFonts w:ascii="Times New Roman" w:eastAsia="Times New Roman" w:hAnsi="Times New Roman" w:cs="Times New Roman"/>
-              </w:rPr>
-              <w:t xml:space="preserve"> they receive immediate feedback after completing a quiz. </w:t>
+              <w:t xml:space="preserve">Each player is able to view his/ her results after the quiz has ended i.e. they receive immediate feedback after completing a quiz. </w:t>
             </w:r>
           </w:p>
         </w:tc>
@@ -28646,7 +28555,13 @@
               <w:rPr>
                 <w:rFonts w:ascii="Times New Roman" w:eastAsia="Times New Roman" w:hAnsi="Times New Roman" w:cs="Times New Roman"/>
               </w:rPr>
-              <w:t>The quiz session ends, and the player is directed to a “Results” screen.</w:t>
+              <w:t xml:space="preserve">The quiz session ends, and the player is directed to a </w:t>
+            </w:r>
+            <w:r>
+              <w:rPr>
+                <w:rFonts w:ascii="Times New Roman" w:eastAsia="Times New Roman" w:hAnsi="Times New Roman" w:cs="Times New Roman"/>
+              </w:rPr>
+              <w:t>“Results” screen.</w:t>
             </w:r>
           </w:p>
         </w:tc>
@@ -28950,7 +28865,13 @@
               <w:rPr>
                 <w:rFonts w:ascii="Times New Roman" w:eastAsia="Times New Roman" w:hAnsi="Times New Roman" w:cs="Times New Roman"/>
               </w:rPr>
-              <w:t xml:space="preserve">The player can click on “Save/ Download Results” to download a copy of their result in CSV format. </w:t>
+              <w:t>The player can click on “Save/ D</w:t>
+            </w:r>
+            <w:r>
+              <w:rPr>
+                <w:rFonts w:ascii="Times New Roman" w:eastAsia="Times New Roman" w:hAnsi="Times New Roman" w:cs="Times New Roman"/>
+              </w:rPr>
+              <w:t xml:space="preserve">ownload Results” to download a copy of their result in CSV format. </w:t>
             </w:r>
           </w:p>
         </w:tc>
@@ -29427,21 +29348,7 @@
               <w:rPr>
                 <w:rFonts w:ascii="Times New Roman" w:eastAsia="Times New Roman" w:hAnsi="Times New Roman" w:cs="Times New Roman"/>
               </w:rPr>
-              <w:t xml:space="preserve">A player might leave an ongoing quiz session without completing </w:t>
-            </w:r>
-            <w:proofErr w:type="gramStart"/>
-            <w:r>
-              <w:rPr>
-                <w:rFonts w:ascii="Times New Roman" w:eastAsia="Times New Roman" w:hAnsi="Times New Roman" w:cs="Times New Roman"/>
-              </w:rPr>
-              <w:t>it</w:t>
-            </w:r>
-            <w:proofErr w:type="gramEnd"/>
-            <w:r>
-              <w:rPr>
-                <w:rFonts w:ascii="Times New Roman" w:eastAsia="Times New Roman" w:hAnsi="Times New Roman" w:cs="Times New Roman"/>
-              </w:rPr>
-              <w:t xml:space="preserve"> in which case, they will not be able to view their results. </w:t>
+              <w:t xml:space="preserve">A player might leave an ongoing quiz session without completing it in which case, they will not be able to view their results. </w:t>
             </w:r>
           </w:p>
         </w:tc>
@@ -29697,7 +29604,13 @@
               <w:rPr>
                 <w:rFonts w:ascii="Times New Roman" w:eastAsia="Times New Roman" w:hAnsi="Times New Roman" w:cs="Times New Roman"/>
               </w:rPr>
-              <w:t>A quiz session has been initiated by a host.</w:t>
+              <w:t>A quiz sess</w:t>
+            </w:r>
+            <w:r>
+              <w:rPr>
+                <w:rFonts w:ascii="Times New Roman" w:eastAsia="Times New Roman" w:hAnsi="Times New Roman" w:cs="Times New Roman"/>
+              </w:rPr>
+              <w:t>ion has been initiated by a host.</w:t>
             </w:r>
           </w:p>
           <w:p>
@@ -29711,21 +29624,7 @@
               <w:rPr>
                 <w:rFonts w:ascii="Times New Roman" w:eastAsia="Times New Roman" w:hAnsi="Times New Roman" w:cs="Times New Roman"/>
               </w:rPr>
-              <w:t xml:space="preserve">A player attempts to join that quiz </w:t>
-            </w:r>
-            <w:proofErr w:type="gramStart"/>
-            <w:r>
-              <w:rPr>
-                <w:rFonts w:ascii="Times New Roman" w:eastAsia="Times New Roman" w:hAnsi="Times New Roman" w:cs="Times New Roman"/>
-              </w:rPr>
-              <w:t>session</w:t>
-            </w:r>
-            <w:proofErr w:type="gramEnd"/>
-            <w:r>
-              <w:rPr>
-                <w:rFonts w:ascii="Times New Roman" w:eastAsia="Times New Roman" w:hAnsi="Times New Roman" w:cs="Times New Roman"/>
-              </w:rPr>
-              <w:t xml:space="preserve"> but the minimum participant requirement has not been met yet. </w:t>
+              <w:t xml:space="preserve">A player attempts to join that quiz session but the minimum participant requirement has not been met yet. </w:t>
             </w:r>
           </w:p>
         </w:tc>
@@ -30057,21 +29956,7 @@
               <w:rPr>
                 <w:rFonts w:ascii="Times New Roman" w:eastAsia="Times New Roman" w:hAnsi="Times New Roman" w:cs="Times New Roman"/>
               </w:rPr>
-              <w:t xml:space="preserve">The player initiates the join process by entering the ID shared by the </w:t>
-            </w:r>
-            <w:proofErr w:type="gramStart"/>
-            <w:r>
-              <w:rPr>
-                <w:rFonts w:ascii="Times New Roman" w:eastAsia="Times New Roman" w:hAnsi="Times New Roman" w:cs="Times New Roman"/>
-              </w:rPr>
-              <w:t>host, and</w:t>
-            </w:r>
-            <w:proofErr w:type="gramEnd"/>
-            <w:r>
-              <w:rPr>
-                <w:rFonts w:ascii="Times New Roman" w:eastAsia="Times New Roman" w:hAnsi="Times New Roman" w:cs="Times New Roman"/>
-              </w:rPr>
-              <w:t xml:space="preserve"> clicking on “Join Session”. </w:t>
+              <w:t xml:space="preserve">The player initiates the join process by entering the ID shared by the host, and clicking on “Join Session”. </w:t>
             </w:r>
           </w:p>
         </w:tc>
@@ -30299,7 +30184,13 @@
               <w:rPr>
                 <w:rFonts w:ascii="Times New Roman" w:eastAsia="Times New Roman" w:hAnsi="Times New Roman" w:cs="Times New Roman"/>
               </w:rPr>
-              <w:t xml:space="preserve">The player is directed to the waiting lobby which displays the message: “Waiting for more players to join the session”. </w:t>
+              <w:t>The player is</w:t>
+            </w:r>
+            <w:r>
+              <w:rPr>
+                <w:rFonts w:ascii="Times New Roman" w:eastAsia="Times New Roman" w:hAnsi="Times New Roman" w:cs="Times New Roman"/>
+              </w:rPr>
+              <w:t xml:space="preserve"> directed to the waiting lobby which displays the message: “Waiting for more players to join the session”. </w:t>
             </w:r>
           </w:p>
         </w:tc>
@@ -30385,7 +30276,13 @@
               <w:rPr>
                 <w:rFonts w:ascii="Times New Roman" w:eastAsia="Times New Roman" w:hAnsi="Times New Roman" w:cs="Times New Roman"/>
               </w:rPr>
-              <w:t xml:space="preserve">The web app continues to monitor the player count and once the minimum requirement is met, the waiting player is notified and directed to the quiz page as the Host starts the session. </w:t>
+              <w:t>The web app continues to monitor the player count and once the minimum requirement is met, the waiting player is notified and directed to the q</w:t>
+            </w:r>
+            <w:r>
+              <w:rPr>
+                <w:rFonts w:ascii="Times New Roman" w:eastAsia="Times New Roman" w:hAnsi="Times New Roman" w:cs="Times New Roman"/>
+              </w:rPr>
+              <w:t xml:space="preserve">uiz page as the Host starts the session. </w:t>
             </w:r>
           </w:p>
         </w:tc>
@@ -30864,21 +30761,7 @@
               <w:rPr>
                 <w:rFonts w:ascii="Times New Roman" w:eastAsia="Times New Roman" w:hAnsi="Times New Roman" w:cs="Times New Roman"/>
               </w:rPr>
-              <w:t xml:space="preserve">The player might face connectivity issues while in the waiting lobby and </w:t>
-            </w:r>
-            <w:proofErr w:type="gramStart"/>
-            <w:r>
-              <w:rPr>
-                <w:rFonts w:ascii="Times New Roman" w:eastAsia="Times New Roman" w:hAnsi="Times New Roman" w:cs="Times New Roman"/>
-              </w:rPr>
-              <w:t>have to</w:t>
-            </w:r>
-            <w:proofErr w:type="gramEnd"/>
-            <w:r>
-              <w:rPr>
-                <w:rFonts w:ascii="Times New Roman" w:eastAsia="Times New Roman" w:hAnsi="Times New Roman" w:cs="Times New Roman"/>
-              </w:rPr>
-              <w:t xml:space="preserve"> rejoin the quiz. </w:t>
+              <w:t xml:space="preserve">The player might face connectivity issues while in the waiting lobby and have to rejoin the quiz. </w:t>
             </w:r>
           </w:p>
         </w:tc>
@@ -30941,6 +30824,68 @@
       <w:bookmarkEnd w:id="14"/>
       <w:r>
         <w:t>Diagram</w:t>
+      </w:r>
+    </w:p>
+    <w:p>
+      <w:pPr>
+        <w:rPr>
+          <w:color w:val="FF0000"/>
+        </w:rPr>
+      </w:pPr>
+      <w:r>
+        <w:rPr>
+          <w:color w:val="FF0000"/>
+        </w:rPr>
+        <w:t xml:space="preserve">[Class descriptions are </w:t>
+      </w:r>
+      <w:r>
+        <w:rPr>
+          <w:color w:val="FF0000"/>
+        </w:rPr>
+        <w:t xml:space="preserve">part of class diagram. </w:t>
+      </w:r>
+      <w:r>
+        <w:rPr>
+          <w:color w:val="FF0000"/>
+        </w:rPr>
+        <w:t>The current diagram is not showing the complete picture of the system.</w:t>
+      </w:r>
+    </w:p>
+    <w:p>
+      <w:pPr>
+        <w:rPr>
+          <w:color w:val="FF0000"/>
+        </w:rPr>
+      </w:pPr>
+      <w:r>
+        <w:rPr>
+          <w:color w:val="FF0000"/>
+        </w:rPr>
+        <w:t xml:space="preserve">You </w:t>
+      </w:r>
+      <w:r>
+        <w:rPr>
+          <w:color w:val="FF0000"/>
+        </w:rPr>
+        <w:t xml:space="preserve">need classes for payments, </w:t>
+      </w:r>
+      <w:r>
+        <w:rPr>
+          <w:color w:val="FF0000"/>
+        </w:rPr>
+        <w:t>user access control</w:t>
+      </w:r>
+      <w:r>
+        <w:rPr>
+          <w:color w:val="FF0000"/>
+        </w:rPr>
+        <w:t>.</w:t>
+      </w:r>
+      <w:r>
+        <w:rPr>
+          <w:color w:val="FF0000"/>
+        </w:rPr>
+        <w:t>]</w:t>
       </w:r>
     </w:p>
     <w:p/>
@@ -31469,23 +31414,10 @@
         <w:t>User</w:t>
       </w:r>
       <w:r>
-        <w:t xml:space="preserve">: Represents a user of the system. It contains attributes such as </w:t>
+        <w:t xml:space="preserve">: Represents a user of the system. It </w:t>
       </w:r>
-      <w:proofErr w:type="spellStart"/>
       <w:r>
-        <w:t>UserID</w:t>
-      </w:r>
-      <w:proofErr w:type="spellEnd"/>
-      <w:r>
-        <w:t xml:space="preserve"> and </w:t>
-      </w:r>
-      <w:proofErr w:type="spellStart"/>
-      <w:r>
-        <w:t>UserName</w:t>
-      </w:r>
-      <w:proofErr w:type="spellEnd"/>
-      <w:r>
-        <w:t>. Users can either be Hosts or Players.</w:t>
+        <w:t>contains attributes such as UserID and UserName. Users can either be Hosts or Players.</w:t>
       </w:r>
     </w:p>
     <w:p/>
@@ -31509,7 +31441,10 @@
         <w:t>Developer</w:t>
       </w:r>
       <w:r>
-        <w:t>: A subtype of User, likely responsible for system development and debugging. It has a method for enabling debugging mode.</w:t>
+        <w:t>: A subtype of User, likely resp</w:t>
+      </w:r>
+      <w:r>
+        <w:t>onsible for system development and debugging. It has a method for enabling debugging mode.</w:t>
       </w:r>
     </w:p>
     <w:p/>
@@ -31521,31 +31456,10 @@
         <w:t>Player</w:t>
       </w:r>
       <w:r>
-        <w:t xml:space="preserve">: Another subtype of User, responsible for joining games and viewing their history. It has methods to join a game by specifying a </w:t>
+        <w:t>: Another subtype of User, responsible for joining games and viewing their history. It has methods to join a game by specifying a gameID and view quiz history</w:t>
       </w:r>
-      <w:proofErr w:type="spellStart"/>
       <w:r>
-        <w:t>gameID</w:t>
-      </w:r>
-      <w:proofErr w:type="spellEnd"/>
-      <w:r>
-        <w:t xml:space="preserve"> and view quiz history by specifying a combination of </w:t>
-      </w:r>
-      <w:proofErr w:type="spellStart"/>
-      <w:r>
-        <w:t>QuizID</w:t>
-      </w:r>
-      <w:proofErr w:type="spellEnd"/>
-      <w:r>
-        <w:t xml:space="preserve"> and </w:t>
-      </w:r>
-      <w:proofErr w:type="spellStart"/>
-      <w:r>
-        <w:t>UserID</w:t>
-      </w:r>
-      <w:proofErr w:type="spellEnd"/>
-      <w:r>
-        <w:t>.</w:t>
+        <w:t xml:space="preserve"> by specifying a combination of QuizID and UserID.</w:t>
       </w:r>
     </w:p>
     <w:p/>
@@ -31557,15 +31471,7 @@
         <w:t>Game</w:t>
       </w:r>
       <w:r>
-        <w:t xml:space="preserve">: Represents a game instance with attributes like </w:t>
-      </w:r>
-      <w:proofErr w:type="spellStart"/>
-      <w:r>
-        <w:t>GameID</w:t>
-      </w:r>
-      <w:proofErr w:type="spellEnd"/>
-      <w:r>
-        <w:t xml:space="preserve"> and Status. It has methods to start and end the game.</w:t>
+        <w:t>: Represents a game instance with attributes like GameID and Status. It has methods to start and end the game.</w:t>
       </w:r>
     </w:p>
     <w:p/>
@@ -31577,23 +31483,10 @@
         <w:t>Quiz</w:t>
       </w:r>
       <w:r>
-        <w:t xml:space="preserve">: Represents a quiz with attributes like </w:t>
+        <w:t xml:space="preserve">: Represents a quiz with attributes like QuizID and QuizTitle. It has methods to </w:t>
       </w:r>
-      <w:proofErr w:type="spellStart"/>
       <w:r>
-        <w:t>QuizID</w:t>
-      </w:r>
-      <w:proofErr w:type="spellEnd"/>
-      <w:r>
-        <w:t xml:space="preserve"> and </w:t>
-      </w:r>
-      <w:proofErr w:type="spellStart"/>
-      <w:r>
-        <w:t>QuizTitle</w:t>
-      </w:r>
-      <w:proofErr w:type="spellEnd"/>
-      <w:r>
-        <w:t>. It has methods to add and remove questions from the quiz.</w:t>
+        <w:t>add and remove questions from the quiz.</w:t>
       </w:r>
     </w:p>
     <w:p/>
@@ -31605,53 +31498,22 @@
         <w:t>Question</w:t>
       </w:r>
       <w:r>
-        <w:t xml:space="preserve">: Represents a question within a quiz with attributes like </w:t>
-      </w:r>
-      <w:proofErr w:type="spellStart"/>
-      <w:r>
-        <w:t>QuestionID</w:t>
-      </w:r>
-      <w:proofErr w:type="spellEnd"/>
-      <w:r>
-        <w:t xml:space="preserve">, </w:t>
-      </w:r>
-      <w:proofErr w:type="spellStart"/>
-      <w:r>
-        <w:t>QuestionText</w:t>
-      </w:r>
-      <w:proofErr w:type="spellEnd"/>
-      <w:r>
-        <w:t xml:space="preserve">, and </w:t>
-      </w:r>
-      <w:proofErr w:type="spellStart"/>
-      <w:r>
-        <w:t>CorrectAnswer</w:t>
-      </w:r>
-      <w:proofErr w:type="spellEnd"/>
-      <w:r>
-        <w:t>. It has methods to add and remove answer options for the question.</w:t>
+        <w:t>: Represents a question within a quiz with attributes like QuestionID, QuestionText, and CorrectAnswer. It has methods to add and remove answer options for the question.</w:t>
       </w:r>
     </w:p>
     <w:p/>
     <w:p>
-      <w:proofErr w:type="spellStart"/>
       <w:r>
         <w:rPr>
           <w:b/>
         </w:rPr>
         <w:t>AnswerOption</w:t>
       </w:r>
-      <w:proofErr w:type="spellEnd"/>
       <w:r>
-        <w:t xml:space="preserve">: Represents an answer option for a question. It contains the </w:t>
+        <w:t xml:space="preserve">: Represents an </w:t>
       </w:r>
-      <w:proofErr w:type="spellStart"/>
       <w:r>
-        <w:t>OptionText</w:t>
-      </w:r>
-      <w:proofErr w:type="spellEnd"/>
-      <w:r>
-        <w:t xml:space="preserve"> attribute.</w:t>
+        <w:t>answer option for a question. It contains the OptionText attribute.</w:t>
       </w:r>
     </w:p>
     <w:p/>
@@ -31676,19 +31538,11 @@
           <w:numId w:val="16"/>
         </w:numPr>
       </w:pPr>
-      <w:proofErr w:type="gramStart"/>
       <w:r>
         <w:rPr>
           <w:b/>
         </w:rPr>
-        <w:t>User</w:t>
-      </w:r>
-      <w:proofErr w:type="gramEnd"/>
-      <w:r>
-        <w:rPr>
-          <w:b/>
-        </w:rPr>
-        <w:t xml:space="preserve"> </w:t>
+        <w:t xml:space="preserve">User </w:t>
       </w:r>
       <w:r>
         <w:t xml:space="preserve">can be a </w:t>
@@ -31744,7 +31598,10 @@
         <w:t xml:space="preserve">Player </w:t>
       </w:r>
       <w:r>
-        <w:t>joins Games, showing a many-to-many relationship between Hosts, Players, and Games.</w:t>
+        <w:t>joins Games, showing a many-to-many relationship b</w:t>
+      </w:r>
+      <w:r>
+        <w:t>etween Hosts, Players, and Games.</w:t>
       </w:r>
     </w:p>
     <w:p>
@@ -31840,16 +31697,17 @@
         <w:t>Questions</w:t>
       </w:r>
       <w:r>
-        <w:t xml:space="preserve">, and Questions have </w:t>
+        <w:t>, and Questio</w:t>
       </w:r>
-      <w:proofErr w:type="spellStart"/>
+      <w:r>
+        <w:t xml:space="preserve">ns have </w:t>
+      </w:r>
       <w:r>
         <w:rPr>
           <w:b/>
         </w:rPr>
         <w:t>AnswerOptions</w:t>
       </w:r>
-      <w:proofErr w:type="spellEnd"/>
       <w:r>
         <w:t>.</w:t>
       </w:r>
@@ -31881,7 +31739,104 @@
         <w:t>Sequence Diagrams</w:t>
       </w:r>
     </w:p>
-    <w:p/>
+    <w:p>
+      <w:pPr>
+        <w:spacing w:after="200" w:line="276" w:lineRule="auto"/>
+        <w:rPr>
+          <w:color w:val="FF0000"/>
+        </w:rPr>
+      </w:pPr>
+      <w:r>
+        <w:rPr>
+          <w:color w:val="FF0000"/>
+        </w:rPr>
+        <w:t>[</w:t>
+      </w:r>
+      <w:r>
+        <w:rPr>
+          <w:color w:val="FF0000"/>
+        </w:rPr>
+        <w:t xml:space="preserve">The sequence diagrams must have classes from the Class diagram you created earlier in this document. These diagrams must show the interactions among the system classes. </w:t>
+      </w:r>
+      <w:r>
+        <w:rPr>
+          <w:color w:val="FF0000"/>
+        </w:rPr>
+        <w:t xml:space="preserve">Some of the </w:t>
+      </w:r>
+      <w:r>
+        <w:rPr>
+          <w:color w:val="FF0000"/>
+        </w:rPr>
+        <w:t>sequence</w:t>
+      </w:r>
+      <w:r>
+        <w:rPr>
+          <w:color w:val="FF0000"/>
+        </w:rPr>
+        <w:t xml:space="preserve"> diagrams that you have created, </w:t>
+      </w:r>
+      <w:r>
+        <w:rPr>
+          <w:color w:val="FF0000"/>
+        </w:rPr>
+        <w:t xml:space="preserve">there are extra classes from </w:t>
+      </w:r>
+      <w:r>
+        <w:rPr>
+          <w:color w:val="FF0000"/>
+        </w:rPr>
+        <w:t>your class model</w:t>
+      </w:r>
+      <w:r>
+        <w:rPr>
+          <w:color w:val="FF0000"/>
+        </w:rPr>
+        <w:t>, e.g., Backend</w:t>
+      </w:r>
+      <w:r>
+        <w:rPr>
+          <w:color w:val="FF0000"/>
+        </w:rPr>
+        <w:t>.</w:t>
+      </w:r>
+      <w:r>
+        <w:rPr>
+          <w:color w:val="FF0000"/>
+        </w:rPr>
+        <w:t xml:space="preserve"> </w:t>
+      </w:r>
+      <w:r>
+        <w:rPr>
+          <w:color w:val="FF0000"/>
+        </w:rPr>
+        <w:t>If sequence diagram is incomplete without these classes, you should include these in your class diagram as well</w:t>
+      </w:r>
+      <w:r>
+        <w:rPr>
+          <w:color w:val="FF0000"/>
+        </w:rPr>
+        <w:t>.</w:t>
+      </w:r>
+      <w:r>
+        <w:rPr>
+          <w:color w:val="FF0000"/>
+        </w:rPr>
+        <w:t xml:space="preserve"> Make your sequence diagrams consistent. These diagrams are not complete and you should complete these</w:t>
+      </w:r>
+      <w:r>
+        <w:rPr>
+          <w:color w:val="FF0000"/>
+        </w:rPr>
+        <w:t xml:space="preserve"> along with class-diagram.</w:t>
+      </w:r>
+      <w:r>
+        <w:rPr>
+          <w:color w:val="FF0000"/>
+        </w:rPr>
+        <w:t>]</w:t>
+      </w:r>
+    </w:p>
     <w:p>
       <w:pPr>
         <w:numPr>
@@ -31900,18 +31855,25 @@
           <w:sz w:val="26"/>
           <w:szCs w:val="26"/>
         </w:rPr>
-        <w:t xml:space="preserve">Host requests a room </w:t>
+        <w:t>Host requests a room session</w:t>
       </w:r>
-      <w:proofErr w:type="gramStart"/>
       <w:r>
         <w:rPr>
           <w:b/>
           <w:sz w:val="26"/>
           <w:szCs w:val="26"/>
         </w:rPr>
-        <w:t>session</w:t>
+        <w:t xml:space="preserve"> </w:t>
       </w:r>
-      <w:proofErr w:type="gramEnd"/>
+      <w:r>
+        <w:rPr>
+          <w:b/>
+          <w:color w:val="FF0000"/>
+          <w:sz w:val="26"/>
+          <w:szCs w:val="26"/>
+        </w:rPr>
+        <w:t>[Missing]</w:t>
+      </w:r>
     </w:p>
     <w:p>
       <w:pPr>
@@ -31941,13 +31903,9 @@
       <w:bookmarkStart w:id="17" w:name="_26in1rg" w:colFirst="0" w:colLast="0"/>
       <w:bookmarkEnd w:id="17"/>
       <w:r>
-        <w:t xml:space="preserve">Player attempts to join a </w:t>
+        <w:lastRenderedPageBreak/>
+        <w:t>Player attempts to join a room</w:t>
       </w:r>
-      <w:proofErr w:type="gramStart"/>
-      <w:r>
-        <w:t>room</w:t>
-      </w:r>
-      <w:proofErr w:type="gramEnd"/>
     </w:p>
     <w:p>
       <w:pPr>
@@ -32007,13 +31965,8 @@
       <w:bookmarkEnd w:id="18"/>
       <w:r>
         <w:lastRenderedPageBreak/>
-        <w:t xml:space="preserve">Host creates a </w:t>
+        <w:t>Host creates a quiz</w:t>
       </w:r>
-      <w:proofErr w:type="gramStart"/>
-      <w:r>
-        <w:t>quiz</w:t>
-      </w:r>
-      <w:proofErr w:type="gramEnd"/>
     </w:p>
     <w:p>
       <w:pPr>
@@ -32072,13 +32025,8 @@
       <w:bookmarkEnd w:id="19"/>
       <w:r>
         <w:lastRenderedPageBreak/>
-        <w:t xml:space="preserve">Host starts a </w:t>
+        <w:t>Host starts a game</w:t>
       </w:r>
-      <w:proofErr w:type="gramStart"/>
-      <w:r>
-        <w:t>game</w:t>
-      </w:r>
-      <w:proofErr w:type="gramEnd"/>
     </w:p>
     <w:p>
       <w:r>
@@ -32137,13 +32085,8 @@
       <w:bookmarkEnd w:id="20"/>
       <w:r>
         <w:lastRenderedPageBreak/>
-        <w:t xml:space="preserve">Player answers a </w:t>
+        <w:t>Player answers a question</w:t>
       </w:r>
-      <w:proofErr w:type="gramStart"/>
-      <w:r>
-        <w:t>question</w:t>
-      </w:r>
-      <w:proofErr w:type="gramEnd"/>
     </w:p>
     <w:p>
       <w:r>
@@ -32448,6 +32391,42 @@
       <w:pPr>
         <w:rPr>
           <w:b/>
+          <w:color w:val="FF0000"/>
+        </w:rPr>
+      </w:pPr>
+      <w:r>
+        <w:rPr>
+          <w:b/>
+        </w:rPr>
+        <w:lastRenderedPageBreak/>
+        <w:t>[</w:t>
+      </w:r>
+      <w:r>
+        <w:rPr>
+          <w:b/>
+          <w:color w:val="FF0000"/>
+        </w:rPr>
+        <w:t xml:space="preserve">Who is the actor here? </w:t>
+      </w:r>
+      <w:r>
+        <w:rPr>
+          <w:b/>
+          <w:color w:val="FF0000"/>
+        </w:rPr>
+        <w:t xml:space="preserve">Some of the sequence diagrams are inconsistent to others, please see request and response </w:t>
+      </w:r>
+      <w:r>
+        <w:rPr>
+          <w:b/>
+          <w:color w:val="FF0000"/>
+        </w:rPr>
+        <w:t>here.]</w:t>
+      </w:r>
+    </w:p>
+    <w:p>
+      <w:pPr>
+        <w:rPr>
+          <w:b/>
         </w:rPr>
       </w:pPr>
     </w:p>
@@ -32533,7 +32512,25 @@
         <w:t>Players can view quiz history for up to 30 days.</w:t>
       </w:r>
     </w:p>
-    <w:p/>
+    <w:p>
+      <w:pPr>
+        <w:rPr>
+          <w:color w:val="FF0000"/>
+        </w:rPr>
+      </w:pPr>
+      <w:r>
+        <w:rPr>
+          <w:color w:val="FF0000"/>
+        </w:rPr>
+        <w:t xml:space="preserve">[Does login get any response from the system? </w:t>
+      </w:r>
+      <w:r>
+        <w:rPr>
+          <w:color w:val="FF0000"/>
+        </w:rPr>
+        <w:t>Is user getting any feedback]</w:t>
+      </w:r>
+    </w:p>
     <w:p/>
     <w:p/>
     <w:p>
@@ -32664,13 +32661,8 @@
         </w:rPr>
       </w:pPr>
       <w:r>
-        <w:t xml:space="preserve"> Players can undo quiz responses under the time </w:t>
+        <w:t xml:space="preserve"> Players can undo quiz responses under the time limit</w:t>
       </w:r>
-      <w:proofErr w:type="gramStart"/>
-      <w:r>
-        <w:t>limit</w:t>
-      </w:r>
-      <w:proofErr w:type="gramEnd"/>
     </w:p>
     <w:p/>
     <w:p/>
@@ -32810,17 +32802,14 @@
         <w:rPr>
           <w:b/>
         </w:rPr>
-        <w:lastRenderedPageBreak/>
         <w:t xml:space="preserve">3.13 Admin edits the data of </w:t>
       </w:r>
-      <w:proofErr w:type="gramStart"/>
       <w:r>
         <w:rPr>
           <w:b/>
         </w:rPr>
         <w:t>users</w:t>
       </w:r>
-      <w:proofErr w:type="gramEnd"/>
     </w:p>
     <w:p>
       <w:pPr>
@@ -32913,16 +32902,8 @@
         <w:rPr>
           <w:b/>
         </w:rPr>
-        <w:t xml:space="preserve">Host removes a certain player from his quiz </w:t>
+        <w:t>Host removes a certain player from his quiz session</w:t>
       </w:r>
-      <w:proofErr w:type="gramStart"/>
-      <w:r>
-        <w:rPr>
-          <w:b/>
-        </w:rPr>
-        <w:t>session</w:t>
-      </w:r>
-      <w:proofErr w:type="gramEnd"/>
     </w:p>
     <w:p>
       <w:r>
@@ -32989,21 +32970,7 @@
         <w:rPr>
           <w:b/>
         </w:rPr>
-        <w:t xml:space="preserve">3.15 Host ends a quiz session </w:t>
-      </w:r>
-      <w:proofErr w:type="gramStart"/>
-      <w:r>
-        <w:rPr>
-          <w:b/>
-        </w:rPr>
-        <w:t>arbitrarily</w:t>
-      </w:r>
-      <w:proofErr w:type="gramEnd"/>
-      <w:r>
-        <w:rPr>
-          <w:b/>
-        </w:rPr>
-        <w:t xml:space="preserve"> </w:t>
+        <w:t xml:space="preserve">3.15 Host ends a quiz session arbitrarily </w:t>
       </w:r>
     </w:p>
     <w:p/>
@@ -33148,7 +33115,10 @@
     <w:p/>
     <w:p>
       <w:r>
-        <w:t>5.17 Host configures quiz settings.</w:t>
+        <w:t xml:space="preserve">5.17 Host </w:t>
+      </w:r>
+      <w:r>
+        <w:t>configures quiz settings.</w:t>
       </w:r>
     </w:p>
     <w:p/>
@@ -33286,13 +33256,8 @@
     <w:p/>
     <w:p/>
     <w:p>
-      <w:proofErr w:type="gramStart"/>
       <w:r>
-        <w:t>5.19  Host</w:t>
-      </w:r>
-      <w:proofErr w:type="gramEnd"/>
-      <w:r>
-        <w:t xml:space="preserve"> views collective statistics of participants after each question.</w:t>
+        <w:t>5.19  Host views collective statistics of participants after each question.</w:t>
       </w:r>
     </w:p>
     <w:p/>
@@ -33342,14 +33307,9 @@
     <w:p/>
     <w:p/>
     <w:p>
-      <w:proofErr w:type="gramStart"/>
       <w:r>
         <w:lastRenderedPageBreak/>
-        <w:t>5.20  Players</w:t>
-      </w:r>
-      <w:proofErr w:type="gramEnd"/>
-      <w:r>
-        <w:t xml:space="preserve"> view quiz results </w:t>
+        <w:t xml:space="preserve">5.20  Players view quiz results </w:t>
       </w:r>
     </w:p>
     <w:p>
@@ -33398,13 +33358,8 @@
     <w:p/>
     <w:p/>
     <w:p>
-      <w:proofErr w:type="gramStart"/>
       <w:r>
-        <w:t>5.21  A</w:t>
-      </w:r>
-      <w:proofErr w:type="gramEnd"/>
-      <w:r>
-        <w:t xml:space="preserve"> player is directed to the waiting lobby. </w:t>
+        <w:t xml:space="preserve">5.21  A player is directed to the waiting lobby. </w:t>
       </w:r>
     </w:p>
     <w:p/>
@@ -33545,59 +33500,37 @@
         <w:t>Question</w:t>
       </w:r>
       <w:r>
-        <w:t>: From the "InProgress" state, the game proceeds to the "Question" state, which represents the current question being asked.</w:t>
+        <w:t>: From the "InProgress" state, the game proceeds to the "Question" state, which represents the current question b</w:t>
+      </w:r>
+      <w:r>
+        <w:t>eing asked.</w:t>
       </w:r>
     </w:p>
     <w:p/>
     <w:p>
-      <w:proofErr w:type="spellStart"/>
       <w:r>
         <w:rPr>
           <w:b/>
         </w:rPr>
         <w:t>DisplayQuestion</w:t>
       </w:r>
-      <w:proofErr w:type="spellEnd"/>
       <w:r>
-        <w:t>: Inside the "Question" state, there is a sub-state called "</w:t>
-      </w:r>
-      <w:proofErr w:type="spellStart"/>
-      <w:r>
-        <w:t>DisplayQuestion</w:t>
-      </w:r>
-      <w:proofErr w:type="spellEnd"/>
-      <w:r>
-        <w:t xml:space="preserve">." This is where the </w:t>
-      </w:r>
-      <w:proofErr w:type="gramStart"/>
-      <w:r>
-        <w:t>question and answer</w:t>
-      </w:r>
-      <w:proofErr w:type="gramEnd"/>
-      <w:r>
-        <w:t xml:space="preserve"> choices are displayed to all players.</w:t>
+        <w:t>: Inside the "Question" state, there is a sub-state called "DisplayQuestion." This is where the question and answer choices are displayed to all players.</w:t>
       </w:r>
     </w:p>
     <w:p/>
     <w:p>
-      <w:proofErr w:type="spellStart"/>
       <w:r>
         <w:rPr>
           <w:b/>
         </w:rPr>
         <w:t>ShowingQuestion</w:t>
       </w:r>
-      <w:proofErr w:type="spellEnd"/>
       <w:r>
-        <w:t>: After displaying the question, the game transitions to the "</w:t>
+        <w:t>: After displaying the question, the game transitions to t</w:t>
       </w:r>
-      <w:proofErr w:type="spellStart"/>
       <w:r>
-        <w:t>ShowingQuestion</w:t>
-      </w:r>
-      <w:proofErr w:type="spellEnd"/>
-      <w:r>
-        <w:t>" state, where players have a chance to read and understand the question.</w:t>
+        <w:t>he "ShowingQuestion" state, where players have a chance to read and understand the question.</w:t>
       </w:r>
     </w:p>
     <w:p/>
@@ -33609,15 +33542,7 @@
         <w:t>Answering</w:t>
       </w:r>
       <w:r>
-        <w:t>: Players select their answers while in the "</w:t>
-      </w:r>
-      <w:proofErr w:type="spellStart"/>
-      <w:r>
-        <w:t>ShowingQuestion</w:t>
-      </w:r>
-      <w:proofErr w:type="spellEnd"/>
-      <w:r>
-        <w:t>" state.</w:t>
+        <w:t>: Players select their answers while in the "ShowingQuestion" state.</w:t>
       </w:r>
     </w:p>
     <w:p/>
@@ -33629,29 +33554,22 @@
         <w:t>Scoring</w:t>
       </w:r>
       <w:r>
-        <w:t>: The game moves to the "Scoring" state when either the time for answering is up or when all players have answered the question. Here, the answers are evaluated.</w:t>
+        <w:t>: The game moves to the "Scoring" state when either the time for answering i</w:t>
+      </w:r>
+      <w:r>
+        <w:t>s up or when all players have answered the question. Here, the answers are evaluated.</w:t>
       </w:r>
     </w:p>
     <w:p/>
     <w:p>
-      <w:proofErr w:type="spellStart"/>
       <w:r>
         <w:rPr>
           <w:b/>
         </w:rPr>
         <w:t>GameEnded</w:t>
       </w:r>
-      <w:proofErr w:type="spellEnd"/>
       <w:r>
-        <w:t>: If all questions have been completed, the game transitions to the "</w:t>
-      </w:r>
-      <w:proofErr w:type="spellStart"/>
-      <w:r>
-        <w:t>GameEnded</w:t>
-      </w:r>
-      <w:proofErr w:type="spellEnd"/>
-      <w:r>
-        <w:t>" state, indicating that the game has finished.</w:t>
+        <w:t>: If all questions have been completed, the game transitions to the "GameEnded" state, indicating that the game has finished.</w:t>
       </w:r>
     </w:p>
     <w:p/>
@@ -33663,30 +33581,20 @@
         <w:t>Results</w:t>
       </w:r>
       <w:r>
-        <w:t>: In the "</w:t>
+        <w:t>: In the "GameEnded" state</w:t>
       </w:r>
-      <w:proofErr w:type="spellStart"/>
       <w:r>
-        <w:t>GameEnded</w:t>
-      </w:r>
-      <w:proofErr w:type="spellEnd"/>
-      <w:r>
-        <w:t>" state, the game results are displayed to the players</w:t>
+        <w:t>, the game results are displayed to the players</w:t>
       </w:r>
     </w:p>
     <w:p/>
     <w:p/>
     <w:p>
       <w:r>
-        <w:t xml:space="preserve">The "Question" state has its own substates, representing the flow of a single question within the game. It starts by displaying the </w:t>
+        <w:t>The "Question" state has its own substates, representing the flow of a single question within the game. It starts by displaying the question and answer choices, then transitions to players selecting answers</w:t>
       </w:r>
-      <w:proofErr w:type="gramStart"/>
       <w:r>
-        <w:t>question and answer</w:t>
-      </w:r>
-      <w:proofErr w:type="gramEnd"/>
-      <w:r>
-        <w:t xml:space="preserve"> choices, then transitions to players selecting answers, waiting for all players to answer, and finally, scoring the question. After scoring, the game continues with the next question or ends if all questions have been asked.</w:t>
+        <w:t>, waiting for all players to answer, and finally, scoring the question. After scoring, the game continues with the next question or ends if all questions have been asked.</w:t>
       </w:r>
     </w:p>
     <w:p>
@@ -33871,7 +33779,10 @@
           </w:tcPr>
           <w:p>
             <w:r>
-              <w:t>A Player's response to a question should not take more than 2 seconds to be visible to the Host.</w:t>
+              <w:t xml:space="preserve">A </w:t>
+            </w:r>
+            <w:r>
+              <w:t>Player's response to a question should not take more than 2 seconds to be visible to the Host.</w:t>
             </w:r>
           </w:p>
         </w:tc>
@@ -33925,15 +33836,10 @@
           </w:tcPr>
           <w:p>
             <w:r>
-              <w:t xml:space="preserve">The latency should be below 500 </w:t>
-            </w:r>
-            <w:proofErr w:type="spellStart"/>
-            <w:r>
-              <w:t>ms</w:t>
-            </w:r>
-            <w:proofErr w:type="spellEnd"/>
-            <w:r>
-              <w:t xml:space="preserve"> for question loading and scoring.</w:t>
+              <w:t xml:space="preserve">The latency should be below 500 ms for question </w:t>
+            </w:r>
+            <w:r>
+              <w:t>loading and scoring.</w:t>
             </w:r>
           </w:p>
         </w:tc>
@@ -33960,15 +33866,7 @@
           </w:tcPr>
           <w:p>
             <w:r>
-              <w:t xml:space="preserve">The application must support </w:t>
-            </w:r>
-            <w:proofErr w:type="spellStart"/>
-            <w:r>
-              <w:t>upto</w:t>
-            </w:r>
-            <w:proofErr w:type="spellEnd"/>
-            <w:r>
-              <w:t xml:space="preserve"> 10 simultaneous groups on its initial build.</w:t>
+              <w:t>The application must support upto 10 simultaneous groups on its initial build.</w:t>
             </w:r>
           </w:p>
         </w:tc>
@@ -33994,8 +33892,19 @@
             <w:shd w:val="clear" w:color="auto" w:fill="auto"/>
           </w:tcPr>
           <w:p>
+            <w:pPr>
+              <w:rPr>
+                <w:color w:val="FF0000"/>
+              </w:rPr>
+            </w:pPr>
             <w:r>
               <w:t xml:space="preserve">The web application should work on the latest versions of chrome and safari. </w:t>
+            </w:r>
+            <w:r>
+              <w:rPr>
+                <w:color w:val="FF0000"/>
+              </w:rPr>
+              <w:t>[Only?]</w:t>
             </w:r>
           </w:p>
         </w:tc>
@@ -34022,7 +33931,10 @@
           </w:tcPr>
           <w:p>
             <w:r>
-              <w:t>The service should be available 90% of the time (0.10 * 8760 = 876 hours of allowable downtime per year).</w:t>
+              <w:t>The service should be available 90% of the time (0.10 * 8760 = 876 ho</w:t>
+            </w:r>
+            <w:r>
+              <w:t>urs of allowable downtime per year).</w:t>
             </w:r>
           </w:p>
         </w:tc>
@@ -34079,15 +33991,10 @@
           </w:tcPr>
           <w:p>
             <w:r>
-              <w:t>The web application should automatically resize to fit onto any small, medium, large screens (</w:t>
-            </w:r>
-            <w:proofErr w:type="gramStart"/>
-            <w:r>
-              <w:t>i.e.</w:t>
-            </w:r>
-            <w:proofErr w:type="gramEnd"/>
-            <w:r>
-              <w:t xml:space="preserve"> phones, tablets, or laptops)</w:t>
+              <w:t xml:space="preserve">The web application should automatically resize to fit onto any small, </w:t>
+            </w:r>
+            <w:r>
+              <w:t>medium, large screens (i.e. phones, tablets, or laptops)</w:t>
             </w:r>
           </w:p>
         </w:tc>
@@ -34114,7 +34021,10 @@
           </w:tcPr>
           <w:p>
             <w:r>
-              <w:t xml:space="preserve">The application should be scalable such that it should be able to support at least 300 users at the same time (this includes all the hosts and players) without significant degradation of performance. </w:t>
+              <w:t>The application should be scalable such that it should be able to support at least 300 users at the same time (this includes all the hosts and players) without significant degradation of performan</w:t>
+            </w:r>
+            <w:r>
+              <w:t xml:space="preserve">ce. </w:t>
             </w:r>
           </w:p>
         </w:tc>
@@ -34168,7 +34078,10 @@
           </w:tcPr>
           <w:p>
             <w:r>
-              <w:t>Server should send out responses to Hosts and Players every 1-2 seconds when the question is being answered to ensure the timer for the question for each User is synced</w:t>
+              <w:t xml:space="preserve">Server should send out responses to Hosts and Players every 1-2 seconds when the question is being answered to ensure the timer for the </w:t>
+            </w:r>
+            <w:r>
+              <w:t>question for each User is synced</w:t>
             </w:r>
           </w:p>
         </w:tc>
@@ -34195,15 +34108,7 @@
           </w:tcPr>
           <w:p>
             <w:r>
-              <w:t xml:space="preserve">The system </w:t>
-            </w:r>
-            <w:proofErr w:type="spellStart"/>
-            <w:r>
-              <w:t>can not</w:t>
-            </w:r>
-            <w:proofErr w:type="spellEnd"/>
-            <w:r>
-              <w:t xml:space="preserve"> let more than the MAXIMUM and less than the MINIMUM players in a session. The number can be modified by the Host but a fixed MINIMUM of 2 and a MAXIMUM of 20 is set.</w:t>
+              <w:t>The system can not let more than the MAXIMUM and less than the MINIMUM players in a session. The number can be modified by the Host but a fixed MINIMUM of 2 and a MAXIMUM of 20 is set.</w:t>
             </w:r>
           </w:p>
         </w:tc>
@@ -34230,7 +34135,10 @@
           </w:tcPr>
           <w:p>
             <w:r>
-              <w:t>Permanent storage for quizzes and scores is done by registering as a user. The MAXIMUM limit of quizzes is set to 5 per user and scores are recorded to last 10.</w:t>
+              <w:t xml:space="preserve">Permanent storage for quizzes </w:t>
+            </w:r>
+            <w:r>
+              <w:t>and scores is done by registering as a user. The MAXIMUM limit of quizzes is set to 5 per user and scores are recorded to last 10.</w:t>
             </w:r>
           </w:p>
         </w:tc>
@@ -34284,7 +34192,10 @@
           </w:tcPr>
           <w:p>
             <w:r>
-              <w:t>Quizzes are formatted in CSV form for exporting and importing purposes, with a column for question, columns for all 4 options and the correct answer.</w:t>
+              <w:t>Quizzes are formatted in CSV form for expor</w:t>
+            </w:r>
+            <w:r>
+              <w:t>ting and importing purposes, with a column for question, columns for all 4 options and the correct answer.</w:t>
             </w:r>
           </w:p>
         </w:tc>
@@ -34311,7 +34222,10 @@
           </w:tcPr>
           <w:p>
             <w:r>
-              <w:t>The web application should have fault tolerance such that error in one component should not cause the application to completely crash. User authentication and quiz creation should operate independently, ensuring that issues in one area do not disrupt the core functionality of hosting and participating in quiz sessions.</w:t>
+              <w:t xml:space="preserve">The web application should have fault tolerance such that error in one component should not cause the application to completely crash. User </w:t>
+            </w:r>
+            <w:r>
+              <w:t>authentication and quiz creation should operate independently, ensuring that issues in one area do not disrupt the core functionality of hosting and participating in quiz sessions.</w:t>
             </w:r>
           </w:p>
         </w:tc>
@@ -34365,7 +34279,10 @@
           </w:tcPr>
           <w:p>
             <w:r>
-              <w:t>A fallback central server should always be present to allow immediate accessibility.</w:t>
+              <w:t xml:space="preserve">A </w:t>
+            </w:r>
+            <w:r>
+              <w:t>fallback central server should always be present to allow immediate accessibility.</w:t>
             </w:r>
           </w:p>
         </w:tc>
@@ -34542,7 +34459,10 @@
           </w:tcPr>
           <w:p>
             <w:r>
-              <w:t>Use case 12 to 16, sequence diagrams 12 to 16</w:t>
+              <w:t xml:space="preserve">Use case 12 to 16, </w:t>
+            </w:r>
+            <w:r>
+              <w:t>sequence diagrams 12 to 16</w:t>
             </w:r>
           </w:p>
         </w:tc>
@@ -35967,6 +35887,119 @@
     </w:lvl>
   </w:abstractNum>
   <w:abstractNum w:abstractNumId="10" w15:restartNumberingAfterBreak="0">
+    <w:nsid w:val="2638798B"/>
+    <w:multiLevelType w:val="hybridMultilevel"/>
+    <w:tmpl w:val="B6B6105A"/>
+    <w:lvl w:ilvl="0" w:tplc="08090001">
+      <w:start w:val="1"/>
+      <w:numFmt w:val="bullet"/>
+      <w:lvlText w:val=""/>
+      <w:lvlJc w:val="left"/>
+      <w:pPr>
+        <w:ind w:left="720" w:hanging="360"/>
+      </w:pPr>
+      <w:rPr>
+        <w:rFonts w:ascii="Symbol" w:hAnsi="Symbol" w:hint="default"/>
+      </w:rPr>
+    </w:lvl>
+    <w:lvl w:ilvl="1" w:tplc="08090003" w:tentative="1">
+      <w:start w:val="1"/>
+      <w:numFmt w:val="bullet"/>
+      <w:lvlText w:val="o"/>
+      <w:lvlJc w:val="left"/>
+      <w:pPr>
+        <w:ind w:left="1440" w:hanging="360"/>
+      </w:pPr>
+      <w:rPr>
+        <w:rFonts w:ascii="Courier New" w:hAnsi="Courier New" w:hint="default"/>
+      </w:rPr>
+    </w:lvl>
+    <w:lvl w:ilvl="2" w:tplc="08090005" w:tentative="1">
+      <w:start w:val="1"/>
+      <w:numFmt w:val="bullet"/>
+      <w:lvlText w:val=""/>
+      <w:lvlJc w:val="left"/>
+      <w:pPr>
+        <w:ind w:left="2160" w:hanging="360"/>
+      </w:pPr>
+      <w:rPr>
+        <w:rFonts w:ascii="Wingdings" w:hAnsi="Wingdings" w:hint="default"/>
+      </w:rPr>
+    </w:lvl>
+    <w:lvl w:ilvl="3" w:tplc="08090001" w:tentative="1">
+      <w:start w:val="1"/>
+      <w:numFmt w:val="bullet"/>
+      <w:lvlText w:val=""/>
+      <w:lvlJc w:val="left"/>
+      <w:pPr>
+        <w:ind w:left="2880" w:hanging="360"/>
+      </w:pPr>
+      <w:rPr>
+        <w:rFonts w:ascii="Symbol" w:hAnsi="Symbol" w:hint="default"/>
+      </w:rPr>
+    </w:lvl>
+    <w:lvl w:ilvl="4" w:tplc="08090003" w:tentative="1">
+      <w:start w:val="1"/>
+      <w:numFmt w:val="bullet"/>
+      <w:lvlText w:val="o"/>
+      <w:lvlJc w:val="left"/>
+      <w:pPr>
+        <w:ind w:left="3600" w:hanging="360"/>
+      </w:pPr>
+      <w:rPr>
+        <w:rFonts w:ascii="Courier New" w:hAnsi="Courier New" w:hint="default"/>
+      </w:rPr>
+    </w:lvl>
+    <w:lvl w:ilvl="5" w:tplc="08090005" w:tentative="1">
+      <w:start w:val="1"/>
+      <w:numFmt w:val="bullet"/>
+      <w:lvlText w:val=""/>
+      <w:lvlJc w:val="left"/>
+      <w:pPr>
+        <w:ind w:left="4320" w:hanging="360"/>
+      </w:pPr>
+      <w:rPr>
+        <w:rFonts w:ascii="Wingdings" w:hAnsi="Wingdings" w:hint="default"/>
+      </w:rPr>
+    </w:lvl>
+    <w:lvl w:ilvl="6" w:tplc="08090001" w:tentative="1">
+      <w:start w:val="1"/>
+      <w:numFmt w:val="bullet"/>
+      <w:lvlText w:val=""/>
+      <w:lvlJc w:val="left"/>
+      <w:pPr>
+        <w:ind w:left="5040" w:hanging="360"/>
+      </w:pPr>
+      <w:rPr>
+        <w:rFonts w:ascii="Symbol" w:hAnsi="Symbol" w:hint="default"/>
+      </w:rPr>
+    </w:lvl>
+    <w:lvl w:ilvl="7" w:tplc="08090003" w:tentative="1">
+      <w:start w:val="1"/>
+      <w:numFmt w:val="bullet"/>
+      <w:lvlText w:val="o"/>
+      <w:lvlJc w:val="left"/>
+      <w:pPr>
+        <w:ind w:left="5760" w:hanging="360"/>
+      </w:pPr>
+      <w:rPr>
+        <w:rFonts w:ascii="Courier New" w:hAnsi="Courier New" w:hint="default"/>
+      </w:rPr>
+    </w:lvl>
+    <w:lvl w:ilvl="8" w:tplc="08090005" w:tentative="1">
+      <w:start w:val="1"/>
+      <w:numFmt w:val="bullet"/>
+      <w:lvlText w:val=""/>
+      <w:lvlJc w:val="left"/>
+      <w:pPr>
+        <w:ind w:left="6480" w:hanging="360"/>
+      </w:pPr>
+      <w:rPr>
+        <w:rFonts w:ascii="Wingdings" w:hAnsi="Wingdings" w:hint="default"/>
+      </w:rPr>
+    </w:lvl>
+  </w:abstractNum>
+  <w:abstractNum w:abstractNumId="11" w15:restartNumberingAfterBreak="0">
     <w:nsid w:val="26704302"/>
     <w:multiLevelType w:val="multilevel"/>
     <w:tmpl w:val="E2241CBA"/>
@@ -36055,7 +36088,7 @@
       </w:pPr>
     </w:lvl>
   </w:abstractNum>
-  <w:abstractNum w:abstractNumId="11" w15:restartNumberingAfterBreak="0">
+  <w:abstractNum w:abstractNumId="12" w15:restartNumberingAfterBreak="0">
     <w:nsid w:val="289D4BFC"/>
     <w:multiLevelType w:val="multilevel"/>
     <w:tmpl w:val="70C49954"/>
@@ -36168,7 +36201,7 @@
       </w:rPr>
     </w:lvl>
   </w:abstractNum>
-  <w:abstractNum w:abstractNumId="12" w15:restartNumberingAfterBreak="0">
+  <w:abstractNum w:abstractNumId="13" w15:restartNumberingAfterBreak="0">
     <w:nsid w:val="2C8B00A6"/>
     <w:multiLevelType w:val="multilevel"/>
     <w:tmpl w:val="1E1C7688"/>
@@ -36281,7 +36314,7 @@
       </w:rPr>
     </w:lvl>
   </w:abstractNum>
-  <w:abstractNum w:abstractNumId="13" w15:restartNumberingAfterBreak="0">
+  <w:abstractNum w:abstractNumId="14" w15:restartNumberingAfterBreak="0">
     <w:nsid w:val="2CE758F9"/>
     <w:multiLevelType w:val="multilevel"/>
     <w:tmpl w:val="4824165C"/>
@@ -36394,7 +36427,7 @@
       </w:rPr>
     </w:lvl>
   </w:abstractNum>
-  <w:abstractNum w:abstractNumId="14" w15:restartNumberingAfterBreak="0">
+  <w:abstractNum w:abstractNumId="15" w15:restartNumberingAfterBreak="0">
     <w:nsid w:val="2EFA653A"/>
     <w:multiLevelType w:val="hybridMultilevel"/>
     <w:tmpl w:val="44EECA7A"/>
@@ -36507,7 +36540,7 @@
       </w:rPr>
     </w:lvl>
   </w:abstractNum>
-  <w:abstractNum w:abstractNumId="15" w15:restartNumberingAfterBreak="0">
+  <w:abstractNum w:abstractNumId="16" w15:restartNumberingAfterBreak="0">
     <w:nsid w:val="33032E94"/>
     <w:multiLevelType w:val="multilevel"/>
     <w:tmpl w:val="56AC81CC"/>
@@ -36593,7 +36626,7 @@
       </w:pPr>
     </w:lvl>
   </w:abstractNum>
-  <w:abstractNum w:abstractNumId="16" w15:restartNumberingAfterBreak="0">
+  <w:abstractNum w:abstractNumId="17" w15:restartNumberingAfterBreak="0">
     <w:nsid w:val="331441C1"/>
     <w:multiLevelType w:val="multilevel"/>
     <w:tmpl w:val="8BE2BDA0"/>
@@ -36706,7 +36739,7 @@
       </w:rPr>
     </w:lvl>
   </w:abstractNum>
-  <w:abstractNum w:abstractNumId="17" w15:restartNumberingAfterBreak="0">
+  <w:abstractNum w:abstractNumId="18" w15:restartNumberingAfterBreak="0">
     <w:nsid w:val="33882AEE"/>
     <w:multiLevelType w:val="multilevel"/>
     <w:tmpl w:val="6570D516"/>
@@ -36819,7 +36852,7 @@
       </w:rPr>
     </w:lvl>
   </w:abstractNum>
-  <w:abstractNum w:abstractNumId="18" w15:restartNumberingAfterBreak="0">
+  <w:abstractNum w:abstractNumId="19" w15:restartNumberingAfterBreak="0">
     <w:nsid w:val="349866E8"/>
     <w:multiLevelType w:val="multilevel"/>
     <w:tmpl w:val="4D8A3A46"/>
@@ -36932,7 +36965,7 @@
       </w:rPr>
     </w:lvl>
   </w:abstractNum>
-  <w:abstractNum w:abstractNumId="19" w15:restartNumberingAfterBreak="0">
+  <w:abstractNum w:abstractNumId="20" w15:restartNumberingAfterBreak="0">
     <w:nsid w:val="34AB4F0A"/>
     <w:multiLevelType w:val="multilevel"/>
     <w:tmpl w:val="ECB20CFC"/>
@@ -37045,7 +37078,7 @@
       </w:rPr>
     </w:lvl>
   </w:abstractNum>
-  <w:abstractNum w:abstractNumId="20" w15:restartNumberingAfterBreak="0">
+  <w:abstractNum w:abstractNumId="21" w15:restartNumberingAfterBreak="0">
     <w:nsid w:val="3735208D"/>
     <w:multiLevelType w:val="multilevel"/>
     <w:tmpl w:val="0E8C55F4"/>
@@ -37158,7 +37191,7 @@
       </w:rPr>
     </w:lvl>
   </w:abstractNum>
-  <w:abstractNum w:abstractNumId="21" w15:restartNumberingAfterBreak="0">
+  <w:abstractNum w:abstractNumId="22" w15:restartNumberingAfterBreak="0">
     <w:nsid w:val="3CE02EE7"/>
     <w:multiLevelType w:val="multilevel"/>
     <w:tmpl w:val="06180E60"/>
@@ -37271,7 +37304,7 @@
       </w:rPr>
     </w:lvl>
   </w:abstractNum>
-  <w:abstractNum w:abstractNumId="22" w15:restartNumberingAfterBreak="0">
+  <w:abstractNum w:abstractNumId="23" w15:restartNumberingAfterBreak="0">
     <w:nsid w:val="48D848CD"/>
     <w:multiLevelType w:val="multilevel"/>
     <w:tmpl w:val="4B72D5B8"/>
@@ -37384,7 +37417,7 @@
       </w:rPr>
     </w:lvl>
   </w:abstractNum>
-  <w:abstractNum w:abstractNumId="23" w15:restartNumberingAfterBreak="0">
+  <w:abstractNum w:abstractNumId="24" w15:restartNumberingAfterBreak="0">
     <w:nsid w:val="4C3A166D"/>
     <w:multiLevelType w:val="multilevel"/>
     <w:tmpl w:val="EDD21760"/>
@@ -37497,7 +37530,7 @@
       </w:rPr>
     </w:lvl>
   </w:abstractNum>
-  <w:abstractNum w:abstractNumId="24" w15:restartNumberingAfterBreak="0">
+  <w:abstractNum w:abstractNumId="25" w15:restartNumberingAfterBreak="0">
     <w:nsid w:val="50896408"/>
     <w:multiLevelType w:val="multilevel"/>
     <w:tmpl w:val="AE7AF7AA"/>
@@ -37610,7 +37643,7 @@
       </w:rPr>
     </w:lvl>
   </w:abstractNum>
-  <w:abstractNum w:abstractNumId="25" w15:restartNumberingAfterBreak="0">
+  <w:abstractNum w:abstractNumId="26" w15:restartNumberingAfterBreak="0">
     <w:nsid w:val="509F2887"/>
     <w:multiLevelType w:val="multilevel"/>
     <w:tmpl w:val="20C2146C"/>
@@ -37723,7 +37756,7 @@
       </w:rPr>
     </w:lvl>
   </w:abstractNum>
-  <w:abstractNum w:abstractNumId="26" w15:restartNumberingAfterBreak="0">
+  <w:abstractNum w:abstractNumId="27" w15:restartNumberingAfterBreak="0">
     <w:nsid w:val="524B5D33"/>
     <w:multiLevelType w:val="multilevel"/>
     <w:tmpl w:val="55BC7FC0"/>
@@ -37836,7 +37869,7 @@
       </w:rPr>
     </w:lvl>
   </w:abstractNum>
-  <w:abstractNum w:abstractNumId="27" w15:restartNumberingAfterBreak="0">
+  <w:abstractNum w:abstractNumId="28" w15:restartNumberingAfterBreak="0">
     <w:nsid w:val="557070D0"/>
     <w:multiLevelType w:val="multilevel"/>
     <w:tmpl w:val="3948EE8A"/>
@@ -37925,7 +37958,7 @@
       </w:pPr>
     </w:lvl>
   </w:abstractNum>
-  <w:abstractNum w:abstractNumId="28" w15:restartNumberingAfterBreak="0">
+  <w:abstractNum w:abstractNumId="29" w15:restartNumberingAfterBreak="0">
     <w:nsid w:val="58B13ADE"/>
     <w:multiLevelType w:val="multilevel"/>
     <w:tmpl w:val="2E8657B4"/>
@@ -38038,7 +38071,7 @@
       </w:rPr>
     </w:lvl>
   </w:abstractNum>
-  <w:abstractNum w:abstractNumId="29" w15:restartNumberingAfterBreak="0">
+  <w:abstractNum w:abstractNumId="30" w15:restartNumberingAfterBreak="0">
     <w:nsid w:val="65885D4C"/>
     <w:multiLevelType w:val="multilevel"/>
     <w:tmpl w:val="F2C65134"/>
@@ -38151,7 +38184,7 @@
       </w:rPr>
     </w:lvl>
   </w:abstractNum>
-  <w:abstractNum w:abstractNumId="30" w15:restartNumberingAfterBreak="0">
+  <w:abstractNum w:abstractNumId="31" w15:restartNumberingAfterBreak="0">
     <w:nsid w:val="65D56397"/>
     <w:multiLevelType w:val="multilevel"/>
     <w:tmpl w:val="C62E8118"/>
@@ -38264,7 +38297,7 @@
       </w:rPr>
     </w:lvl>
   </w:abstractNum>
-  <w:abstractNum w:abstractNumId="31" w15:restartNumberingAfterBreak="0">
+  <w:abstractNum w:abstractNumId="32" w15:restartNumberingAfterBreak="0">
     <w:nsid w:val="667E462D"/>
     <w:multiLevelType w:val="multilevel"/>
     <w:tmpl w:val="FC667498"/>
@@ -38377,7 +38410,7 @@
       </w:rPr>
     </w:lvl>
   </w:abstractNum>
-  <w:abstractNum w:abstractNumId="32" w15:restartNumberingAfterBreak="0">
+  <w:abstractNum w:abstractNumId="33" w15:restartNumberingAfterBreak="0">
     <w:nsid w:val="66B275EF"/>
     <w:multiLevelType w:val="multilevel"/>
     <w:tmpl w:val="5BB472AA"/>
@@ -38490,7 +38523,7 @@
       </w:rPr>
     </w:lvl>
   </w:abstractNum>
-  <w:abstractNum w:abstractNumId="33" w15:restartNumberingAfterBreak="0">
+  <w:abstractNum w:abstractNumId="34" w15:restartNumberingAfterBreak="0">
     <w:nsid w:val="6A7A07EC"/>
     <w:multiLevelType w:val="multilevel"/>
     <w:tmpl w:val="24E26D3C"/>
@@ -38603,7 +38636,7 @@
       </w:rPr>
     </w:lvl>
   </w:abstractNum>
-  <w:abstractNum w:abstractNumId="34" w15:restartNumberingAfterBreak="0">
+  <w:abstractNum w:abstractNumId="35" w15:restartNumberingAfterBreak="0">
     <w:nsid w:val="6AC604CC"/>
     <w:multiLevelType w:val="multilevel"/>
     <w:tmpl w:val="61626F44"/>
@@ -38716,7 +38749,7 @@
       </w:rPr>
     </w:lvl>
   </w:abstractNum>
-  <w:abstractNum w:abstractNumId="35" w15:restartNumberingAfterBreak="0">
+  <w:abstractNum w:abstractNumId="36" w15:restartNumberingAfterBreak="0">
     <w:nsid w:val="6C846185"/>
     <w:multiLevelType w:val="multilevel"/>
     <w:tmpl w:val="CD9A2544"/>
@@ -38829,7 +38862,7 @@
       </w:rPr>
     </w:lvl>
   </w:abstractNum>
-  <w:abstractNum w:abstractNumId="36" w15:restartNumberingAfterBreak="0">
+  <w:abstractNum w:abstractNumId="37" w15:restartNumberingAfterBreak="0">
     <w:nsid w:val="7AB7136B"/>
     <w:multiLevelType w:val="multilevel"/>
     <w:tmpl w:val="2F66B98E"/>
@@ -38943,25 +38976,25 @@
     </w:lvl>
   </w:abstractNum>
   <w:num w:numId="1" w16cid:durableId="439421932">
-    <w:abstractNumId w:val="34"/>
+    <w:abstractNumId w:val="35"/>
   </w:num>
   <w:num w:numId="2" w16cid:durableId="762845690">
-    <w:abstractNumId w:val="22"/>
+    <w:abstractNumId w:val="23"/>
   </w:num>
   <w:num w:numId="3" w16cid:durableId="1308361545">
-    <w:abstractNumId w:val="15"/>
+    <w:abstractNumId w:val="16"/>
   </w:num>
   <w:num w:numId="4" w16cid:durableId="1251507608">
-    <w:abstractNumId w:val="21"/>
+    <w:abstractNumId w:val="22"/>
   </w:num>
   <w:num w:numId="5" w16cid:durableId="1800026723">
     <w:abstractNumId w:val="2"/>
   </w:num>
   <w:num w:numId="6" w16cid:durableId="242842898">
-    <w:abstractNumId w:val="30"/>
+    <w:abstractNumId w:val="31"/>
   </w:num>
   <w:num w:numId="7" w16cid:durableId="55587808">
-    <w:abstractNumId w:val="16"/>
+    <w:abstractNumId w:val="17"/>
   </w:num>
   <w:num w:numId="8" w16cid:durableId="472796519">
     <w:abstractNumId w:val="5"/>
@@ -38970,61 +39003,61 @@
     <w:abstractNumId w:val="9"/>
   </w:num>
   <w:num w:numId="10" w16cid:durableId="1319961923">
-    <w:abstractNumId w:val="12"/>
+    <w:abstractNumId w:val="13"/>
   </w:num>
   <w:num w:numId="11" w16cid:durableId="438256058">
-    <w:abstractNumId w:val="36"/>
+    <w:abstractNumId w:val="37"/>
   </w:num>
   <w:num w:numId="12" w16cid:durableId="277613900">
-    <w:abstractNumId w:val="20"/>
+    <w:abstractNumId w:val="21"/>
   </w:num>
   <w:num w:numId="13" w16cid:durableId="1546065429">
-    <w:abstractNumId w:val="13"/>
+    <w:abstractNumId w:val="14"/>
   </w:num>
   <w:num w:numId="14" w16cid:durableId="2065331666">
     <w:abstractNumId w:val="8"/>
   </w:num>
   <w:num w:numId="15" w16cid:durableId="1680503286">
-    <w:abstractNumId w:val="31"/>
+    <w:abstractNumId w:val="32"/>
   </w:num>
   <w:num w:numId="16" w16cid:durableId="1627391461">
     <w:abstractNumId w:val="7"/>
   </w:num>
   <w:num w:numId="17" w16cid:durableId="1323897213">
-    <w:abstractNumId w:val="23"/>
+    <w:abstractNumId w:val="24"/>
   </w:num>
   <w:num w:numId="18" w16cid:durableId="1619486670">
-    <w:abstractNumId w:val="33"/>
+    <w:abstractNumId w:val="34"/>
   </w:num>
   <w:num w:numId="19" w16cid:durableId="1120107269">
     <w:abstractNumId w:val="6"/>
   </w:num>
   <w:num w:numId="20" w16cid:durableId="994334511">
-    <w:abstractNumId w:val="24"/>
+    <w:abstractNumId w:val="25"/>
   </w:num>
   <w:num w:numId="21" w16cid:durableId="2050177299">
     <w:abstractNumId w:val="1"/>
   </w:num>
   <w:num w:numId="22" w16cid:durableId="796794741">
-    <w:abstractNumId w:val="27"/>
+    <w:abstractNumId w:val="28"/>
   </w:num>
   <w:num w:numId="23" w16cid:durableId="1915969793">
-    <w:abstractNumId w:val="10"/>
+    <w:abstractNumId w:val="11"/>
   </w:num>
   <w:num w:numId="24" w16cid:durableId="723918206">
-    <w:abstractNumId w:val="11"/>
+    <w:abstractNumId w:val="12"/>
   </w:num>
   <w:num w:numId="25" w16cid:durableId="142353351">
-    <w:abstractNumId w:val="25"/>
+    <w:abstractNumId w:val="26"/>
   </w:num>
   <w:num w:numId="26" w16cid:durableId="1261333098">
     <w:abstractNumId w:val="4"/>
   </w:num>
   <w:num w:numId="27" w16cid:durableId="396365532">
-    <w:abstractNumId w:val="35"/>
+    <w:abstractNumId w:val="36"/>
   </w:num>
   <w:num w:numId="28" w16cid:durableId="902909575">
-    <w:abstractNumId w:val="29"/>
+    <w:abstractNumId w:val="30"/>
   </w:num>
   <w:num w:numId="29" w16cid:durableId="956330067">
     <w:abstractNumId w:val="3"/>
@@ -39033,25 +39066,28 @@
     <w:abstractNumId w:val="0"/>
   </w:num>
   <w:num w:numId="31" w16cid:durableId="695931471">
-    <w:abstractNumId w:val="32"/>
+    <w:abstractNumId w:val="33"/>
   </w:num>
   <w:num w:numId="32" w16cid:durableId="170728796">
-    <w:abstractNumId w:val="26"/>
+    <w:abstractNumId w:val="27"/>
   </w:num>
   <w:num w:numId="33" w16cid:durableId="240261341">
-    <w:abstractNumId w:val="28"/>
+    <w:abstractNumId w:val="29"/>
   </w:num>
   <w:num w:numId="34" w16cid:durableId="1103694562">
+    <w:abstractNumId w:val="19"/>
+  </w:num>
+  <w:num w:numId="35" w16cid:durableId="82335670">
     <w:abstractNumId w:val="18"/>
   </w:num>
-  <w:num w:numId="35" w16cid:durableId="82335670">
-    <w:abstractNumId w:val="17"/>
-  </w:num>
   <w:num w:numId="36" w16cid:durableId="1144347053">
-    <w:abstractNumId w:val="19"/>
+    <w:abstractNumId w:val="20"/>
   </w:num>
   <w:num w:numId="37" w16cid:durableId="1719161955">
-    <w:abstractNumId w:val="14"/>
+    <w:abstractNumId w:val="15"/>
+  </w:num>
+  <w:num w:numId="38" w16cid:durableId="2105874609">
+    <w:abstractNumId w:val="10"/>
   </w:num>
 </w:numbering>
 </file>
